--- a/VSGA/jna/ukom/Andri Firman Saputra - UKOM.docx
+++ b/VSGA/jna/ukom/Andri Firman Saputra - UKOM.docx
@@ -14,6 +14,16 @@
           <w:lang w:val="en-US"/>
         </w:rPr>
       </w:pPr>
+      <w:r>
+        <w:rPr>
+          <w:b/>
+          <w:bCs/>
+          <w:sz w:val="28"/>
+          <w:szCs w:val="28"/>
+          <w:lang w:val="en-US"/>
+        </w:rPr>
+        <w:t xml:space="preserve"> </w:t>
+      </w:r>
       <w:r>
         <w:rPr>
           <w:b/>
@@ -101,10 +111,10 @@
                                 <w:noProof/>
                               </w:rPr>
                               <w:drawing>
-                                <wp:inline distT="0" distB="0" distL="0" distR="0" wp14:anchorId="6884C11C" wp14:editId="1537B9E2">
-                                  <wp:extent cx="5535295" cy="2663825"/>
-                                  <wp:effectExtent l="0" t="0" r="8255" b="3175"/>
-                                  <wp:docPr id="1" name="Picture 1"/>
+                                <wp:inline distT="0" distB="0" distL="0" distR="0" wp14:anchorId="1E59A08C" wp14:editId="6CC5E50B">
+                                  <wp:extent cx="5524500" cy="2305050"/>
+                                  <wp:effectExtent l="0" t="0" r="0" b="0"/>
+                                  <wp:docPr id="7" name="Picture 7"/>
                                   <wp:cNvGraphicFramePr>
                                     <a:graphicFrameLocks xmlns:a="http://schemas.openxmlformats.org/drawingml/2006/main" noChangeAspect="1"/>
                                   </wp:cNvGraphicFramePr>
@@ -112,23 +122,36 @@
                                     <a:graphicData uri="http://schemas.openxmlformats.org/drawingml/2006/picture">
                                       <pic:pic xmlns:pic="http://schemas.openxmlformats.org/drawingml/2006/picture">
                                         <pic:nvPicPr>
-                                          <pic:cNvPr id="1" name=""/>
-                                          <pic:cNvPicPr/>
+                                          <pic:cNvPr id="0" name="Picture 1"/>
+                                          <pic:cNvPicPr>
+                                            <a:picLocks noChangeAspect="1" noChangeArrowheads="1"/>
+                                          </pic:cNvPicPr>
                                         </pic:nvPicPr>
                                         <pic:blipFill>
-                                          <a:blip r:embed="rId7"/>
+                                          <a:blip r:embed="rId7">
+                                            <a:extLst>
+                                              <a:ext uri="{28A0092B-C50C-407E-A947-70E740481C1C}">
+                                                <a14:useLocalDpi xmlns:a14="http://schemas.microsoft.com/office/drawing/2010/main" val="0"/>
+                                              </a:ext>
+                                            </a:extLst>
+                                          </a:blip>
+                                          <a:srcRect/>
                                           <a:stretch>
                                             <a:fillRect/>
                                           </a:stretch>
                                         </pic:blipFill>
-                                        <pic:spPr>
+                                        <pic:spPr bwMode="auto">
                                           <a:xfrm>
                                             <a:off x="0" y="0"/>
-                                            <a:ext cx="5535295" cy="2663825"/>
+                                            <a:ext cx="5524500" cy="2305050"/>
                                           </a:xfrm>
                                           <a:prstGeom prst="rect">
                                             <a:avLst/>
                                           </a:prstGeom>
+                                          <a:noFill/>
+                                          <a:ln>
+                                            <a:noFill/>
+                                          </a:ln>
                                         </pic:spPr>
                                       </pic:pic>
                                     </a:graphicData>
@@ -213,10 +236,10 @@
                           <w:noProof/>
                         </w:rPr>
                         <w:drawing>
-                          <wp:inline distT="0" distB="0" distL="0" distR="0" wp14:anchorId="6884C11C" wp14:editId="1537B9E2">
-                            <wp:extent cx="5535295" cy="2663825"/>
-                            <wp:effectExtent l="0" t="0" r="8255" b="3175"/>
-                            <wp:docPr id="1" name="Picture 1"/>
+                          <wp:inline distT="0" distB="0" distL="0" distR="0" wp14:anchorId="1E59A08C" wp14:editId="6CC5E50B">
+                            <wp:extent cx="5524500" cy="2305050"/>
+                            <wp:effectExtent l="0" t="0" r="0" b="0"/>
+                            <wp:docPr id="7" name="Picture 7"/>
                             <wp:cNvGraphicFramePr>
                               <a:graphicFrameLocks xmlns:a="http://schemas.openxmlformats.org/drawingml/2006/main" noChangeAspect="1"/>
                             </wp:cNvGraphicFramePr>
@@ -224,23 +247,36 @@
                               <a:graphicData uri="http://schemas.openxmlformats.org/drawingml/2006/picture">
                                 <pic:pic xmlns:pic="http://schemas.openxmlformats.org/drawingml/2006/picture">
                                   <pic:nvPicPr>
-                                    <pic:cNvPr id="1" name=""/>
-                                    <pic:cNvPicPr/>
+                                    <pic:cNvPr id="0" name="Picture 1"/>
+                                    <pic:cNvPicPr>
+                                      <a:picLocks noChangeAspect="1" noChangeArrowheads="1"/>
+                                    </pic:cNvPicPr>
                                   </pic:nvPicPr>
                                   <pic:blipFill>
-                                    <a:blip r:embed="rId7"/>
+                                    <a:blip r:embed="rId7">
+                                      <a:extLst>
+                                        <a:ext uri="{28A0092B-C50C-407E-A947-70E740481C1C}">
+                                          <a14:useLocalDpi xmlns:a14="http://schemas.microsoft.com/office/drawing/2010/main" val="0"/>
+                                        </a:ext>
+                                      </a:extLst>
+                                    </a:blip>
+                                    <a:srcRect/>
                                     <a:stretch>
                                       <a:fillRect/>
                                     </a:stretch>
                                   </pic:blipFill>
-                                  <pic:spPr>
+                                  <pic:spPr bwMode="auto">
                                     <a:xfrm>
                                       <a:off x="0" y="0"/>
-                                      <a:ext cx="5535295" cy="2663825"/>
+                                      <a:ext cx="5524500" cy="2305050"/>
                                     </a:xfrm>
                                     <a:prstGeom prst="rect">
                                       <a:avLst/>
                                     </a:prstGeom>
+                                    <a:noFill/>
+                                    <a:ln>
+                                      <a:noFill/>
+                                    </a:ln>
                                   </pic:spPr>
                                 </pic:pic>
                               </a:graphicData>
@@ -455,8 +491,17 @@
                 <w:rFonts w:ascii="Courier New" w:hAnsi="Courier New" w:cs="Courier New"/>
                 <w:lang w:val="en-US"/>
               </w:rPr>
-              <w:t>Router&gt;en</w:t>
-            </w:r>
+              <w:t>Router&gt;</w:t>
+            </w:r>
+            <w:proofErr w:type="spellStart"/>
+            <w:r>
+              <w:rPr>
+                <w:rFonts w:ascii="Courier New" w:hAnsi="Courier New" w:cs="Courier New"/>
+                <w:lang w:val="en-US"/>
+              </w:rPr>
+              <w:t>en</w:t>
+            </w:r>
+            <w:proofErr w:type="spellEnd"/>
           </w:p>
           <w:p>
             <w:pPr>
@@ -466,12 +511,21 @@
                 <w:lang w:val="en-US"/>
               </w:rPr>
             </w:pPr>
-            <w:r>
-              <w:rPr>
-                <w:rFonts w:ascii="Courier New" w:hAnsi="Courier New" w:cs="Courier New"/>
-                <w:lang w:val="en-US"/>
-              </w:rPr>
-              <w:t>Router#conf t</w:t>
+            <w:proofErr w:type="spellStart"/>
+            <w:r>
+              <w:rPr>
+                <w:rFonts w:ascii="Courier New" w:hAnsi="Courier New" w:cs="Courier New"/>
+                <w:lang w:val="en-US"/>
+              </w:rPr>
+              <w:t>Router#conf</w:t>
+            </w:r>
+            <w:proofErr w:type="spellEnd"/>
+            <w:r>
+              <w:rPr>
+                <w:rFonts w:ascii="Courier New" w:hAnsi="Courier New" w:cs="Courier New"/>
+                <w:lang w:val="en-US"/>
+              </w:rPr>
+              <w:t xml:space="preserve"> t</w:t>
             </w:r>
           </w:p>
           <w:p>
@@ -503,7 +557,23 @@
                 <w:rFonts w:ascii="Courier New" w:hAnsi="Courier New" w:cs="Courier New"/>
                 <w:lang w:val="en-US"/>
               </w:rPr>
-              <w:t>Router(config-if)#ip add 192.168.11.1 255.255.255.224</w:t>
+              <w:t>Router(config-</w:t>
+            </w:r>
+            <w:proofErr w:type="gramStart"/>
+            <w:r>
+              <w:rPr>
+                <w:rFonts w:ascii="Courier New" w:hAnsi="Courier New" w:cs="Courier New"/>
+                <w:lang w:val="en-US"/>
+              </w:rPr>
+              <w:t>if)#</w:t>
+            </w:r>
+            <w:proofErr w:type="gramEnd"/>
+            <w:r>
+              <w:rPr>
+                <w:rFonts w:ascii="Courier New" w:hAnsi="Courier New" w:cs="Courier New"/>
+                <w:lang w:val="en-US"/>
+              </w:rPr>
+              <w:t>ip add 192.168.11.1 255.255.255.224</w:t>
             </w:r>
           </w:p>
           <w:p>
@@ -519,8 +589,33 @@
                 <w:rFonts w:ascii="Courier New" w:hAnsi="Courier New" w:cs="Courier New"/>
                 <w:lang w:val="en-US"/>
               </w:rPr>
-              <w:t>Router(config-if)#no sh</w:t>
-            </w:r>
+              <w:t>Router(config-</w:t>
+            </w:r>
+            <w:proofErr w:type="gramStart"/>
+            <w:r>
+              <w:rPr>
+                <w:rFonts w:ascii="Courier New" w:hAnsi="Courier New" w:cs="Courier New"/>
+                <w:lang w:val="en-US"/>
+              </w:rPr>
+              <w:t>if)#</w:t>
+            </w:r>
+            <w:proofErr w:type="gramEnd"/>
+            <w:r>
+              <w:rPr>
+                <w:rFonts w:ascii="Courier New" w:hAnsi="Courier New" w:cs="Courier New"/>
+                <w:lang w:val="en-US"/>
+              </w:rPr>
+              <w:t xml:space="preserve">no </w:t>
+            </w:r>
+            <w:proofErr w:type="spellStart"/>
+            <w:r>
+              <w:rPr>
+                <w:rFonts w:ascii="Courier New" w:hAnsi="Courier New" w:cs="Courier New"/>
+                <w:lang w:val="en-US"/>
+              </w:rPr>
+              <w:t>sh</w:t>
+            </w:r>
+            <w:proofErr w:type="spellEnd"/>
           </w:p>
           <w:p>
             <w:pPr>
@@ -560,7 +655,23 @@
                 <w:rFonts w:ascii="Courier New" w:hAnsi="Courier New" w:cs="Courier New"/>
                 <w:lang w:val="en-US"/>
               </w:rPr>
-              <w:t>Router(config-if)#ip add 192.168.11.33 255.255.255.224</w:t>
+              <w:t>Router(config-</w:t>
+            </w:r>
+            <w:proofErr w:type="gramStart"/>
+            <w:r>
+              <w:rPr>
+                <w:rFonts w:ascii="Courier New" w:hAnsi="Courier New" w:cs="Courier New"/>
+                <w:lang w:val="en-US"/>
+              </w:rPr>
+              <w:t>if)#</w:t>
+            </w:r>
+            <w:proofErr w:type="gramEnd"/>
+            <w:r>
+              <w:rPr>
+                <w:rFonts w:ascii="Courier New" w:hAnsi="Courier New" w:cs="Courier New"/>
+                <w:lang w:val="en-US"/>
+              </w:rPr>
+              <w:t>ip add 192.168.11.33 255.255.255.224</w:t>
             </w:r>
           </w:p>
           <w:p>
@@ -576,8 +687,33 @@
                 <w:rFonts w:ascii="Courier New" w:hAnsi="Courier New" w:cs="Courier New"/>
                 <w:lang w:val="en-US"/>
               </w:rPr>
-              <w:t>Router(config-if)#no sh</w:t>
-            </w:r>
+              <w:t>Router(config-</w:t>
+            </w:r>
+            <w:proofErr w:type="gramStart"/>
+            <w:r>
+              <w:rPr>
+                <w:rFonts w:ascii="Courier New" w:hAnsi="Courier New" w:cs="Courier New"/>
+                <w:lang w:val="en-US"/>
+              </w:rPr>
+              <w:t>if)#</w:t>
+            </w:r>
+            <w:proofErr w:type="gramEnd"/>
+            <w:r>
+              <w:rPr>
+                <w:rFonts w:ascii="Courier New" w:hAnsi="Courier New" w:cs="Courier New"/>
+                <w:lang w:val="en-US"/>
+              </w:rPr>
+              <w:t xml:space="preserve">no </w:t>
+            </w:r>
+            <w:proofErr w:type="spellStart"/>
+            <w:r>
+              <w:rPr>
+                <w:rFonts w:ascii="Courier New" w:hAnsi="Courier New" w:cs="Courier New"/>
+                <w:lang w:val="en-US"/>
+              </w:rPr>
+              <w:t>sh</w:t>
+            </w:r>
+            <w:proofErr w:type="spellEnd"/>
           </w:p>
           <w:p>
             <w:pPr>
@@ -601,7 +737,23 @@
                 <w:rFonts w:ascii="Courier New" w:hAnsi="Courier New" w:cs="Courier New"/>
                 <w:lang w:val="en-US"/>
               </w:rPr>
-              <w:t>Router(config-if)#router rip</w:t>
+              <w:t>Router(config-</w:t>
+            </w:r>
+            <w:proofErr w:type="gramStart"/>
+            <w:r>
+              <w:rPr>
+                <w:rFonts w:ascii="Courier New" w:hAnsi="Courier New" w:cs="Courier New"/>
+                <w:lang w:val="en-US"/>
+              </w:rPr>
+              <w:t>if)#</w:t>
+            </w:r>
+            <w:proofErr w:type="gramEnd"/>
+            <w:r>
+              <w:rPr>
+                <w:rFonts w:ascii="Courier New" w:hAnsi="Courier New" w:cs="Courier New"/>
+                <w:lang w:val="en-US"/>
+              </w:rPr>
+              <w:t>router rip</w:t>
             </w:r>
           </w:p>
           <w:p>
@@ -617,7 +769,23 @@
                 <w:rFonts w:ascii="Courier New" w:hAnsi="Courier New" w:cs="Courier New"/>
                 <w:lang w:val="en-US"/>
               </w:rPr>
-              <w:t>Router(config-if)#network 192.168.11.1</w:t>
+              <w:t>Router(config-</w:t>
+            </w:r>
+            <w:proofErr w:type="gramStart"/>
+            <w:r>
+              <w:rPr>
+                <w:rFonts w:ascii="Courier New" w:hAnsi="Courier New" w:cs="Courier New"/>
+                <w:lang w:val="en-US"/>
+              </w:rPr>
+              <w:t>if)#</w:t>
+            </w:r>
+            <w:proofErr w:type="gramEnd"/>
+            <w:r>
+              <w:rPr>
+                <w:rFonts w:ascii="Courier New" w:hAnsi="Courier New" w:cs="Courier New"/>
+                <w:lang w:val="en-US"/>
+              </w:rPr>
+              <w:t>network 192.168.11.1</w:t>
             </w:r>
           </w:p>
           <w:p>
@@ -633,7 +801,23 @@
                 <w:rFonts w:ascii="Courier New" w:hAnsi="Courier New" w:cs="Courier New"/>
                 <w:lang w:val="en-US"/>
               </w:rPr>
-              <w:t>Router(config-if)#network 192.168.11.33</w:t>
+              <w:t>Router(config-</w:t>
+            </w:r>
+            <w:proofErr w:type="gramStart"/>
+            <w:r>
+              <w:rPr>
+                <w:rFonts w:ascii="Courier New" w:hAnsi="Courier New" w:cs="Courier New"/>
+                <w:lang w:val="en-US"/>
+              </w:rPr>
+              <w:t>if)#</w:t>
+            </w:r>
+            <w:proofErr w:type="gramEnd"/>
+            <w:r>
+              <w:rPr>
+                <w:rFonts w:ascii="Courier New" w:hAnsi="Courier New" w:cs="Courier New"/>
+                <w:lang w:val="en-US"/>
+              </w:rPr>
+              <w:t>network 192.168.11.33</w:t>
             </w:r>
           </w:p>
         </w:tc>
@@ -731,8 +915,17 @@
                 <w:rFonts w:ascii="Courier New" w:hAnsi="Courier New" w:cs="Courier New"/>
                 <w:lang w:val="en-US"/>
               </w:rPr>
-              <w:t>Router&gt;en</w:t>
-            </w:r>
+              <w:t>Router&gt;</w:t>
+            </w:r>
+            <w:proofErr w:type="spellStart"/>
+            <w:r>
+              <w:rPr>
+                <w:rFonts w:ascii="Courier New" w:hAnsi="Courier New" w:cs="Courier New"/>
+                <w:lang w:val="en-US"/>
+              </w:rPr>
+              <w:t>en</w:t>
+            </w:r>
+            <w:proofErr w:type="spellEnd"/>
           </w:p>
           <w:p>
             <w:pPr>
@@ -742,12 +935,21 @@
                 <w:lang w:val="en-US"/>
               </w:rPr>
             </w:pPr>
-            <w:r>
-              <w:rPr>
-                <w:rFonts w:ascii="Courier New" w:hAnsi="Courier New" w:cs="Courier New"/>
-                <w:lang w:val="en-US"/>
-              </w:rPr>
-              <w:t>Router#conf t</w:t>
+            <w:proofErr w:type="spellStart"/>
+            <w:r>
+              <w:rPr>
+                <w:rFonts w:ascii="Courier New" w:hAnsi="Courier New" w:cs="Courier New"/>
+                <w:lang w:val="en-US"/>
+              </w:rPr>
+              <w:t>Router#conf</w:t>
+            </w:r>
+            <w:proofErr w:type="spellEnd"/>
+            <w:r>
+              <w:rPr>
+                <w:rFonts w:ascii="Courier New" w:hAnsi="Courier New" w:cs="Courier New"/>
+                <w:lang w:val="en-US"/>
+              </w:rPr>
+              <w:t xml:space="preserve"> t</w:t>
             </w:r>
           </w:p>
           <w:p>
@@ -779,7 +981,23 @@
                 <w:rFonts w:ascii="Courier New" w:hAnsi="Courier New" w:cs="Courier New"/>
                 <w:lang w:val="en-US"/>
               </w:rPr>
-              <w:t>Router(config-if)#ip add 192.168.11.34 255.255.255.224</w:t>
+              <w:t>Router(config-</w:t>
+            </w:r>
+            <w:proofErr w:type="gramStart"/>
+            <w:r>
+              <w:rPr>
+                <w:rFonts w:ascii="Courier New" w:hAnsi="Courier New" w:cs="Courier New"/>
+                <w:lang w:val="en-US"/>
+              </w:rPr>
+              <w:t>if)#</w:t>
+            </w:r>
+            <w:proofErr w:type="gramEnd"/>
+            <w:r>
+              <w:rPr>
+                <w:rFonts w:ascii="Courier New" w:hAnsi="Courier New" w:cs="Courier New"/>
+                <w:lang w:val="en-US"/>
+              </w:rPr>
+              <w:t>ip add 192.168.11.34 255.255.255.224</w:t>
             </w:r>
           </w:p>
           <w:p>
@@ -795,8 +1013,33 @@
                 <w:rFonts w:ascii="Courier New" w:hAnsi="Courier New" w:cs="Courier New"/>
                 <w:lang w:val="en-US"/>
               </w:rPr>
-              <w:t>Router(config-if)#no sh</w:t>
-            </w:r>
+              <w:t>Router(config-</w:t>
+            </w:r>
+            <w:proofErr w:type="gramStart"/>
+            <w:r>
+              <w:rPr>
+                <w:rFonts w:ascii="Courier New" w:hAnsi="Courier New" w:cs="Courier New"/>
+                <w:lang w:val="en-US"/>
+              </w:rPr>
+              <w:t>if)#</w:t>
+            </w:r>
+            <w:proofErr w:type="gramEnd"/>
+            <w:r>
+              <w:rPr>
+                <w:rFonts w:ascii="Courier New" w:hAnsi="Courier New" w:cs="Courier New"/>
+                <w:lang w:val="en-US"/>
+              </w:rPr>
+              <w:t xml:space="preserve">no </w:t>
+            </w:r>
+            <w:proofErr w:type="spellStart"/>
+            <w:r>
+              <w:rPr>
+                <w:rFonts w:ascii="Courier New" w:hAnsi="Courier New" w:cs="Courier New"/>
+                <w:lang w:val="en-US"/>
+              </w:rPr>
+              <w:t>sh</w:t>
+            </w:r>
+            <w:proofErr w:type="spellEnd"/>
           </w:p>
           <w:p>
             <w:pPr>
@@ -836,7 +1079,23 @@
                 <w:rFonts w:ascii="Courier New" w:hAnsi="Courier New" w:cs="Courier New"/>
                 <w:lang w:val="en-US"/>
               </w:rPr>
-              <w:t>Router(config-if)#ip add 192.168.11.65 255.255.255.224</w:t>
+              <w:t>Router(config-</w:t>
+            </w:r>
+            <w:proofErr w:type="gramStart"/>
+            <w:r>
+              <w:rPr>
+                <w:rFonts w:ascii="Courier New" w:hAnsi="Courier New" w:cs="Courier New"/>
+                <w:lang w:val="en-US"/>
+              </w:rPr>
+              <w:t>if)#</w:t>
+            </w:r>
+            <w:proofErr w:type="gramEnd"/>
+            <w:r>
+              <w:rPr>
+                <w:rFonts w:ascii="Courier New" w:hAnsi="Courier New" w:cs="Courier New"/>
+                <w:lang w:val="en-US"/>
+              </w:rPr>
+              <w:t>ip add 192.168.11.65 255.255.255.224</w:t>
             </w:r>
           </w:p>
           <w:p>
@@ -852,8 +1111,33 @@
                 <w:rFonts w:ascii="Courier New" w:hAnsi="Courier New" w:cs="Courier New"/>
                 <w:lang w:val="en-US"/>
               </w:rPr>
-              <w:t>Router(config-if)#no sh</w:t>
-            </w:r>
+              <w:t>Router(config-</w:t>
+            </w:r>
+            <w:proofErr w:type="gramStart"/>
+            <w:r>
+              <w:rPr>
+                <w:rFonts w:ascii="Courier New" w:hAnsi="Courier New" w:cs="Courier New"/>
+                <w:lang w:val="en-US"/>
+              </w:rPr>
+              <w:t>if)#</w:t>
+            </w:r>
+            <w:proofErr w:type="gramEnd"/>
+            <w:r>
+              <w:rPr>
+                <w:rFonts w:ascii="Courier New" w:hAnsi="Courier New" w:cs="Courier New"/>
+                <w:lang w:val="en-US"/>
+              </w:rPr>
+              <w:t xml:space="preserve">no </w:t>
+            </w:r>
+            <w:proofErr w:type="spellStart"/>
+            <w:r>
+              <w:rPr>
+                <w:rFonts w:ascii="Courier New" w:hAnsi="Courier New" w:cs="Courier New"/>
+                <w:lang w:val="en-US"/>
+              </w:rPr>
+              <w:t>sh</w:t>
+            </w:r>
+            <w:proofErr w:type="spellEnd"/>
           </w:p>
           <w:p>
             <w:pPr>
@@ -868,7 +1152,23 @@
                 <w:rFonts w:ascii="Courier New" w:hAnsi="Courier New" w:cs="Courier New"/>
                 <w:lang w:val="en-US"/>
               </w:rPr>
-              <w:t>Router(config-if)#router rip</w:t>
+              <w:t>Router(config-</w:t>
+            </w:r>
+            <w:proofErr w:type="gramStart"/>
+            <w:r>
+              <w:rPr>
+                <w:rFonts w:ascii="Courier New" w:hAnsi="Courier New" w:cs="Courier New"/>
+                <w:lang w:val="en-US"/>
+              </w:rPr>
+              <w:t>if)#</w:t>
+            </w:r>
+            <w:proofErr w:type="gramEnd"/>
+            <w:r>
+              <w:rPr>
+                <w:rFonts w:ascii="Courier New" w:hAnsi="Courier New" w:cs="Courier New"/>
+                <w:lang w:val="en-US"/>
+              </w:rPr>
+              <w:t>router rip</w:t>
             </w:r>
           </w:p>
           <w:p>
@@ -884,7 +1184,23 @@
                 <w:rFonts w:ascii="Courier New" w:hAnsi="Courier New" w:cs="Courier New"/>
                 <w:lang w:val="en-US"/>
               </w:rPr>
-              <w:t>Router(config-router)#network 192.168.11.34</w:t>
+              <w:t>Router(config-</w:t>
+            </w:r>
+            <w:proofErr w:type="gramStart"/>
+            <w:r>
+              <w:rPr>
+                <w:rFonts w:ascii="Courier New" w:hAnsi="Courier New" w:cs="Courier New"/>
+                <w:lang w:val="en-US"/>
+              </w:rPr>
+              <w:t>router)#</w:t>
+            </w:r>
+            <w:proofErr w:type="gramEnd"/>
+            <w:r>
+              <w:rPr>
+                <w:rFonts w:ascii="Courier New" w:hAnsi="Courier New" w:cs="Courier New"/>
+                <w:lang w:val="en-US"/>
+              </w:rPr>
+              <w:t>network 192.168.11.34</w:t>
             </w:r>
           </w:p>
           <w:p>
@@ -900,7 +1216,23 @@
                 <w:rFonts w:ascii="Courier New" w:hAnsi="Courier New" w:cs="Courier New"/>
                 <w:lang w:val="en-US"/>
               </w:rPr>
-              <w:t>Router(config-router)#network 192.168.11.65</w:t>
+              <w:t>Router(config-</w:t>
+            </w:r>
+            <w:proofErr w:type="gramStart"/>
+            <w:r>
+              <w:rPr>
+                <w:rFonts w:ascii="Courier New" w:hAnsi="Courier New" w:cs="Courier New"/>
+                <w:lang w:val="en-US"/>
+              </w:rPr>
+              <w:t>router)#</w:t>
+            </w:r>
+            <w:proofErr w:type="gramEnd"/>
+            <w:r>
+              <w:rPr>
+                <w:rFonts w:ascii="Courier New" w:hAnsi="Courier New" w:cs="Courier New"/>
+                <w:lang w:val="en-US"/>
+              </w:rPr>
+              <w:t>network 192.168.11.65</w:t>
             </w:r>
           </w:p>
           <w:p>
@@ -925,7 +1257,23 @@
                 <w:rFonts w:ascii="Courier New" w:hAnsi="Courier New" w:cs="Courier New"/>
                 <w:lang w:val="en-US"/>
               </w:rPr>
-              <w:t>Router(config-if)#int gig0/2</w:t>
+              <w:t>Router(config-</w:t>
+            </w:r>
+            <w:proofErr w:type="gramStart"/>
+            <w:r>
+              <w:rPr>
+                <w:rFonts w:ascii="Courier New" w:hAnsi="Courier New" w:cs="Courier New"/>
+                <w:lang w:val="en-US"/>
+              </w:rPr>
+              <w:t>if)#</w:t>
+            </w:r>
+            <w:proofErr w:type="gramEnd"/>
+            <w:r>
+              <w:rPr>
+                <w:rFonts w:ascii="Courier New" w:hAnsi="Courier New" w:cs="Courier New"/>
+                <w:lang w:val="en-US"/>
+              </w:rPr>
+              <w:t>int gig0/2</w:t>
             </w:r>
           </w:p>
           <w:p>
@@ -941,7 +1289,23 @@
                 <w:rFonts w:ascii="Courier New" w:hAnsi="Courier New" w:cs="Courier New"/>
                 <w:lang w:val="en-US"/>
               </w:rPr>
-              <w:t>Router(config-if)#ip add 192.168.11.97 255.255.255.224</w:t>
+              <w:t>Router(config-</w:t>
+            </w:r>
+            <w:proofErr w:type="gramStart"/>
+            <w:r>
+              <w:rPr>
+                <w:rFonts w:ascii="Courier New" w:hAnsi="Courier New" w:cs="Courier New"/>
+                <w:lang w:val="en-US"/>
+              </w:rPr>
+              <w:t>if)#</w:t>
+            </w:r>
+            <w:proofErr w:type="gramEnd"/>
+            <w:r>
+              <w:rPr>
+                <w:rFonts w:ascii="Courier New" w:hAnsi="Courier New" w:cs="Courier New"/>
+                <w:lang w:val="en-US"/>
+              </w:rPr>
+              <w:t>ip add 192.168.11.97 255.255.255.224</w:t>
             </w:r>
           </w:p>
           <w:p>
@@ -957,7 +1321,31 @@
                 <w:rFonts w:ascii="Courier New" w:hAnsi="Courier New" w:cs="Courier New"/>
                 <w:lang w:val="en-US"/>
               </w:rPr>
-              <w:t>Router(config-if)#no s</w:t>
+              <w:t>Router(config-</w:t>
+            </w:r>
+            <w:proofErr w:type="gramStart"/>
+            <w:r>
+              <w:rPr>
+                <w:rFonts w:ascii="Courier New" w:hAnsi="Courier New" w:cs="Courier New"/>
+                <w:lang w:val="en-US"/>
+              </w:rPr>
+              <w:t>if)#</w:t>
+            </w:r>
+            <w:proofErr w:type="gramEnd"/>
+            <w:r>
+              <w:rPr>
+                <w:rFonts w:ascii="Courier New" w:hAnsi="Courier New" w:cs="Courier New"/>
+                <w:lang w:val="en-US"/>
+              </w:rPr>
+              <w:t xml:space="preserve">no </w:t>
+            </w:r>
+            <w:proofErr w:type="spellStart"/>
+            <w:r>
+              <w:rPr>
+                <w:rFonts w:ascii="Courier New" w:hAnsi="Courier New" w:cs="Courier New"/>
+                <w:lang w:val="en-US"/>
+              </w:rPr>
+              <w:t>s</w:t>
             </w:r>
             <w:r>
               <w:rPr>
@@ -966,6 +1354,7 @@
               </w:rPr>
               <w:t>h</w:t>
             </w:r>
+            <w:proofErr w:type="spellEnd"/>
           </w:p>
         </w:tc>
       </w:tr>
@@ -1049,8 +1438,17 @@
                 <w:rFonts w:ascii="Courier New" w:hAnsi="Courier New" w:cs="Courier New"/>
                 <w:lang w:val="en-US"/>
               </w:rPr>
-              <w:t>Router&gt;en</w:t>
-            </w:r>
+              <w:t>Router&gt;</w:t>
+            </w:r>
+            <w:proofErr w:type="spellStart"/>
+            <w:r>
+              <w:rPr>
+                <w:rFonts w:ascii="Courier New" w:hAnsi="Courier New" w:cs="Courier New"/>
+                <w:lang w:val="en-US"/>
+              </w:rPr>
+              <w:t>en</w:t>
+            </w:r>
+            <w:proofErr w:type="spellEnd"/>
           </w:p>
           <w:p>
             <w:pPr>
@@ -1060,12 +1458,21 @@
                 <w:lang w:val="en-US"/>
               </w:rPr>
             </w:pPr>
-            <w:r>
-              <w:rPr>
-                <w:rFonts w:ascii="Courier New" w:hAnsi="Courier New" w:cs="Courier New"/>
-                <w:lang w:val="en-US"/>
-              </w:rPr>
-              <w:t>Router#conf t</w:t>
+            <w:proofErr w:type="spellStart"/>
+            <w:r>
+              <w:rPr>
+                <w:rFonts w:ascii="Courier New" w:hAnsi="Courier New" w:cs="Courier New"/>
+                <w:lang w:val="en-US"/>
+              </w:rPr>
+              <w:t>Router#conf</w:t>
+            </w:r>
+            <w:proofErr w:type="spellEnd"/>
+            <w:r>
+              <w:rPr>
+                <w:rFonts w:ascii="Courier New" w:hAnsi="Courier New" w:cs="Courier New"/>
+                <w:lang w:val="en-US"/>
+              </w:rPr>
+              <w:t xml:space="preserve"> t</w:t>
             </w:r>
           </w:p>
           <w:p>
@@ -1097,7 +1504,23 @@
                 <w:rFonts w:ascii="Courier New" w:hAnsi="Courier New" w:cs="Courier New"/>
                 <w:lang w:val="en-US"/>
               </w:rPr>
-              <w:t>Router(config-if)#ip add 192.168.11.98 255.255.255.224</w:t>
+              <w:t>Router(config-</w:t>
+            </w:r>
+            <w:proofErr w:type="gramStart"/>
+            <w:r>
+              <w:rPr>
+                <w:rFonts w:ascii="Courier New" w:hAnsi="Courier New" w:cs="Courier New"/>
+                <w:lang w:val="en-US"/>
+              </w:rPr>
+              <w:t>if)#</w:t>
+            </w:r>
+            <w:proofErr w:type="gramEnd"/>
+            <w:r>
+              <w:rPr>
+                <w:rFonts w:ascii="Courier New" w:hAnsi="Courier New" w:cs="Courier New"/>
+                <w:lang w:val="en-US"/>
+              </w:rPr>
+              <w:t>ip add 192.168.11.98 255.255.255.224</w:t>
             </w:r>
           </w:p>
           <w:p>
@@ -1113,8 +1536,33 @@
                 <w:rFonts w:ascii="Courier New" w:hAnsi="Courier New" w:cs="Courier New"/>
                 <w:lang w:val="en-US"/>
               </w:rPr>
-              <w:t>Router(config-if)#no sh</w:t>
-            </w:r>
+              <w:t>Router(config-</w:t>
+            </w:r>
+            <w:proofErr w:type="gramStart"/>
+            <w:r>
+              <w:rPr>
+                <w:rFonts w:ascii="Courier New" w:hAnsi="Courier New" w:cs="Courier New"/>
+                <w:lang w:val="en-US"/>
+              </w:rPr>
+              <w:t>if)#</w:t>
+            </w:r>
+            <w:proofErr w:type="gramEnd"/>
+            <w:r>
+              <w:rPr>
+                <w:rFonts w:ascii="Courier New" w:hAnsi="Courier New" w:cs="Courier New"/>
+                <w:lang w:val="en-US"/>
+              </w:rPr>
+              <w:t xml:space="preserve">no </w:t>
+            </w:r>
+            <w:proofErr w:type="spellStart"/>
+            <w:r>
+              <w:rPr>
+                <w:rFonts w:ascii="Courier New" w:hAnsi="Courier New" w:cs="Courier New"/>
+                <w:lang w:val="en-US"/>
+              </w:rPr>
+              <w:t>sh</w:t>
+            </w:r>
+            <w:proofErr w:type="spellEnd"/>
           </w:p>
           <w:p>
             <w:pPr>
@@ -1138,7 +1586,23 @@
                 <w:rFonts w:ascii="Courier New" w:hAnsi="Courier New" w:cs="Courier New"/>
                 <w:lang w:val="en-US"/>
               </w:rPr>
-              <w:t>Router(config-if)#int gig0/1</w:t>
+              <w:t>Router(config-</w:t>
+            </w:r>
+            <w:proofErr w:type="gramStart"/>
+            <w:r>
+              <w:rPr>
+                <w:rFonts w:ascii="Courier New" w:hAnsi="Courier New" w:cs="Courier New"/>
+                <w:lang w:val="en-US"/>
+              </w:rPr>
+              <w:t>if)#</w:t>
+            </w:r>
+            <w:proofErr w:type="gramEnd"/>
+            <w:r>
+              <w:rPr>
+                <w:rFonts w:ascii="Courier New" w:hAnsi="Courier New" w:cs="Courier New"/>
+                <w:lang w:val="en-US"/>
+              </w:rPr>
+              <w:t>int gig0/1</w:t>
             </w:r>
           </w:p>
           <w:p>
@@ -1154,7 +1618,23 @@
                 <w:rFonts w:ascii="Courier New" w:hAnsi="Courier New" w:cs="Courier New"/>
                 <w:lang w:val="en-US"/>
               </w:rPr>
-              <w:t>Router(config-if)#ip add 192.168.11.129 255.255.255.224</w:t>
+              <w:t>Router(config-</w:t>
+            </w:r>
+            <w:proofErr w:type="gramStart"/>
+            <w:r>
+              <w:rPr>
+                <w:rFonts w:ascii="Courier New" w:hAnsi="Courier New" w:cs="Courier New"/>
+                <w:lang w:val="en-US"/>
+              </w:rPr>
+              <w:t>if)#</w:t>
+            </w:r>
+            <w:proofErr w:type="gramEnd"/>
+            <w:r>
+              <w:rPr>
+                <w:rFonts w:ascii="Courier New" w:hAnsi="Courier New" w:cs="Courier New"/>
+                <w:lang w:val="en-US"/>
+              </w:rPr>
+              <w:t>ip add 192.168.11.129 255.255.255.224</w:t>
             </w:r>
           </w:p>
           <w:p>
@@ -1170,8 +1650,33 @@
                 <w:rFonts w:ascii="Courier New" w:hAnsi="Courier New" w:cs="Courier New"/>
                 <w:lang w:val="en-US"/>
               </w:rPr>
-              <w:t>Router(config-if)#no sh</w:t>
-            </w:r>
+              <w:t>Router(config-</w:t>
+            </w:r>
+            <w:proofErr w:type="gramStart"/>
+            <w:r>
+              <w:rPr>
+                <w:rFonts w:ascii="Courier New" w:hAnsi="Courier New" w:cs="Courier New"/>
+                <w:lang w:val="en-US"/>
+              </w:rPr>
+              <w:t>if)#</w:t>
+            </w:r>
+            <w:proofErr w:type="gramEnd"/>
+            <w:r>
+              <w:rPr>
+                <w:rFonts w:ascii="Courier New" w:hAnsi="Courier New" w:cs="Courier New"/>
+                <w:lang w:val="en-US"/>
+              </w:rPr>
+              <w:t xml:space="preserve">no </w:t>
+            </w:r>
+            <w:proofErr w:type="spellStart"/>
+            <w:r>
+              <w:rPr>
+                <w:rFonts w:ascii="Courier New" w:hAnsi="Courier New" w:cs="Courier New"/>
+                <w:lang w:val="en-US"/>
+              </w:rPr>
+              <w:t>sh</w:t>
+            </w:r>
+            <w:proofErr w:type="spellEnd"/>
           </w:p>
           <w:p>
             <w:pPr>
@@ -1195,7 +1700,23 @@
                 <w:rFonts w:ascii="Courier New" w:hAnsi="Courier New" w:cs="Courier New"/>
                 <w:lang w:val="en-US"/>
               </w:rPr>
-              <w:t>Router(config-if)#router rip</w:t>
+              <w:t>Router(config-</w:t>
+            </w:r>
+            <w:proofErr w:type="gramStart"/>
+            <w:r>
+              <w:rPr>
+                <w:rFonts w:ascii="Courier New" w:hAnsi="Courier New" w:cs="Courier New"/>
+                <w:lang w:val="en-US"/>
+              </w:rPr>
+              <w:t>if)#</w:t>
+            </w:r>
+            <w:proofErr w:type="gramEnd"/>
+            <w:r>
+              <w:rPr>
+                <w:rFonts w:ascii="Courier New" w:hAnsi="Courier New" w:cs="Courier New"/>
+                <w:lang w:val="en-US"/>
+              </w:rPr>
+              <w:t>router rip</w:t>
             </w:r>
           </w:p>
           <w:p>
@@ -1211,7 +1732,23 @@
                 <w:rFonts w:ascii="Courier New" w:hAnsi="Courier New" w:cs="Courier New"/>
                 <w:lang w:val="en-US"/>
               </w:rPr>
-              <w:t>Router(config-router)#network 192.168.11.98</w:t>
+              <w:t>Router(config-</w:t>
+            </w:r>
+            <w:proofErr w:type="gramStart"/>
+            <w:r>
+              <w:rPr>
+                <w:rFonts w:ascii="Courier New" w:hAnsi="Courier New" w:cs="Courier New"/>
+                <w:lang w:val="en-US"/>
+              </w:rPr>
+              <w:t>router)#</w:t>
+            </w:r>
+            <w:proofErr w:type="gramEnd"/>
+            <w:r>
+              <w:rPr>
+                <w:rFonts w:ascii="Courier New" w:hAnsi="Courier New" w:cs="Courier New"/>
+                <w:lang w:val="en-US"/>
+              </w:rPr>
+              <w:t>network 192.168.11.98</w:t>
             </w:r>
           </w:p>
           <w:p>
@@ -1227,7 +1764,23 @@
                 <w:rFonts w:ascii="Courier New" w:hAnsi="Courier New" w:cs="Courier New"/>
                 <w:lang w:val="en-US"/>
               </w:rPr>
-              <w:t>Router(config-router)#network 192.168.11.129</w:t>
+              <w:t>Router(config-</w:t>
+            </w:r>
+            <w:proofErr w:type="gramStart"/>
+            <w:r>
+              <w:rPr>
+                <w:rFonts w:ascii="Courier New" w:hAnsi="Courier New" w:cs="Courier New"/>
+                <w:lang w:val="en-US"/>
+              </w:rPr>
+              <w:t>router)#</w:t>
+            </w:r>
+            <w:proofErr w:type="gramEnd"/>
+            <w:r>
+              <w:rPr>
+                <w:rFonts w:ascii="Courier New" w:hAnsi="Courier New" w:cs="Courier New"/>
+                <w:lang w:val="en-US"/>
+              </w:rPr>
+              <w:t>network 192.168.11.129</w:t>
             </w:r>
           </w:p>
         </w:tc>
@@ -1964,7 +2517,39 @@
                                 <w:rFonts w:ascii="Courier New" w:hAnsi="Courier New" w:cs="Courier New"/>
                                 <w:lang w:val="en-US"/>
                               </w:rPr>
-                              <w:t>Isi dengan Konfigurasi Access Point</w:t>
+                              <w:t xml:space="preserve">Isi </w:t>
+                            </w:r>
+                            <w:proofErr w:type="spellStart"/>
+                            <w:r>
+                              <w:rPr>
+                                <w:rFonts w:ascii="Courier New" w:hAnsi="Courier New" w:cs="Courier New"/>
+                                <w:lang w:val="en-US"/>
+                              </w:rPr>
+                              <w:t>dengan</w:t>
+                            </w:r>
+                            <w:proofErr w:type="spellEnd"/>
+                            <w:r>
+                              <w:rPr>
+                                <w:rFonts w:ascii="Courier New" w:hAnsi="Courier New" w:cs="Courier New"/>
+                                <w:lang w:val="en-US"/>
+                              </w:rPr>
+                              <w:t xml:space="preserve"> </w:t>
+                            </w:r>
+                            <w:proofErr w:type="spellStart"/>
+                            <w:r>
+                              <w:rPr>
+                                <w:rFonts w:ascii="Courier New" w:hAnsi="Courier New" w:cs="Courier New"/>
+                                <w:lang w:val="en-US"/>
+                              </w:rPr>
+                              <w:t>Konfigurasi</w:t>
+                            </w:r>
+                            <w:proofErr w:type="spellEnd"/>
+                            <w:r>
+                              <w:rPr>
+                                <w:rFonts w:ascii="Courier New" w:hAnsi="Courier New" w:cs="Courier New"/>
+                                <w:lang w:val="en-US"/>
+                              </w:rPr>
+                              <w:t xml:space="preserve"> Access Point</w:t>
                             </w:r>
                           </w:p>
                           <w:p>
@@ -2045,7 +2630,39 @@
                           <w:rFonts w:ascii="Courier New" w:hAnsi="Courier New" w:cs="Courier New"/>
                           <w:lang w:val="en-US"/>
                         </w:rPr>
-                        <w:t>Isi dengan Konfigurasi Access Point</w:t>
+                        <w:t xml:space="preserve">Isi </w:t>
+                      </w:r>
+                      <w:proofErr w:type="spellStart"/>
+                      <w:r>
+                        <w:rPr>
+                          <w:rFonts w:ascii="Courier New" w:hAnsi="Courier New" w:cs="Courier New"/>
+                          <w:lang w:val="en-US"/>
+                        </w:rPr>
+                        <w:t>dengan</w:t>
+                      </w:r>
+                      <w:proofErr w:type="spellEnd"/>
+                      <w:r>
+                        <w:rPr>
+                          <w:rFonts w:ascii="Courier New" w:hAnsi="Courier New" w:cs="Courier New"/>
+                          <w:lang w:val="en-US"/>
+                        </w:rPr>
+                        <w:t xml:space="preserve"> </w:t>
+                      </w:r>
+                      <w:proofErr w:type="spellStart"/>
+                      <w:r>
+                        <w:rPr>
+                          <w:rFonts w:ascii="Courier New" w:hAnsi="Courier New" w:cs="Courier New"/>
+                          <w:lang w:val="en-US"/>
+                        </w:rPr>
+                        <w:t>Konfigurasi</w:t>
+                      </w:r>
+                      <w:proofErr w:type="spellEnd"/>
+                      <w:r>
+                        <w:rPr>
+                          <w:rFonts w:ascii="Courier New" w:hAnsi="Courier New" w:cs="Courier New"/>
+                          <w:lang w:val="en-US"/>
+                        </w:rPr>
+                        <w:t xml:space="preserve"> Access Point</w:t>
                       </w:r>
                     </w:p>
                     <w:p>
@@ -2266,12 +2883,21 @@
                                 <w:lang w:val="en-US"/>
                               </w:rPr>
                             </w:pPr>
+                            <w:proofErr w:type="spellStart"/>
                             <w:r>
                               <w:rPr>
                                 <w:rFonts w:ascii="Courier New" w:hAnsi="Courier New" w:cs="Courier New"/>
                                 <w:lang w:val="en-US"/>
                               </w:rPr>
-                              <w:t xml:space="preserve">router#configure terminal </w:t>
+                              <w:t>router#configure</w:t>
+                            </w:r>
+                            <w:proofErr w:type="spellEnd"/>
+                            <w:r>
+                              <w:rPr>
+                                <w:rFonts w:ascii="Courier New" w:hAnsi="Courier New" w:cs="Courier New"/>
+                                <w:lang w:val="en-US"/>
+                              </w:rPr>
+                              <w:t xml:space="preserve"> terminal </w:t>
                             </w:r>
                           </w:p>
                           <w:p>
@@ -2287,7 +2913,105 @@
                                 <w:rFonts w:ascii="Courier New" w:hAnsi="Courier New" w:cs="Courier New"/>
                                 <w:lang w:val="en-US"/>
                               </w:rPr>
-                              <w:t>router(config)# hostname RouterYogyakarta</w:t>
+                              <w:t xml:space="preserve">router(config)# hostname </w:t>
+                            </w:r>
+                            <w:proofErr w:type="spellStart"/>
+                            <w:r>
+                              <w:rPr>
+                                <w:rFonts w:ascii="Courier New" w:hAnsi="Courier New" w:cs="Courier New"/>
+                                <w:lang w:val="en-US"/>
+                              </w:rPr>
+                              <w:t>RouterYogyakarta</w:t>
+                            </w:r>
+                            <w:proofErr w:type="spellEnd"/>
+                          </w:p>
+                          <w:p>
+                            <w:pPr>
+                              <w:spacing w:line="276" w:lineRule="auto"/>
+                              <w:rPr>
+                                <w:rFonts w:ascii="Courier New" w:hAnsi="Courier New" w:cs="Courier New"/>
+                                <w:lang w:val="en-US"/>
+                              </w:rPr>
+                            </w:pPr>
+                            <w:r>
+                              <w:rPr>
+                                <w:rFonts w:ascii="Courier New" w:hAnsi="Courier New" w:cs="Courier New"/>
+                                <w:lang w:val="en-US"/>
+                              </w:rPr>
+                              <w:t xml:space="preserve">router(config)#ip </w:t>
+                            </w:r>
+                            <w:proofErr w:type="spellStart"/>
+                            <w:r>
+                              <w:rPr>
+                                <w:rFonts w:ascii="Courier New" w:hAnsi="Courier New" w:cs="Courier New"/>
+                                <w:lang w:val="en-US"/>
+                              </w:rPr>
+                              <w:t>dhcp</w:t>
+                            </w:r>
+                            <w:proofErr w:type="spellEnd"/>
+                            <w:r>
+                              <w:rPr>
+                                <w:rFonts w:ascii="Courier New" w:hAnsi="Courier New" w:cs="Courier New"/>
+                                <w:lang w:val="en-US"/>
+                              </w:rPr>
+                              <w:t xml:space="preserve"> pool </w:t>
+                            </w:r>
+                            <w:proofErr w:type="spellStart"/>
+                            <w:r>
+                              <w:rPr>
+                                <w:rFonts w:ascii="Courier New" w:hAnsi="Courier New" w:cs="Courier New"/>
+                                <w:lang w:val="en-US"/>
+                              </w:rPr>
+                              <w:t>RouterYogyakarta</w:t>
+                            </w:r>
+                            <w:proofErr w:type="spellEnd"/>
+                          </w:p>
+                          <w:p>
+                            <w:pPr>
+                              <w:spacing w:line="276" w:lineRule="auto"/>
+                              <w:rPr>
+                                <w:rFonts w:ascii="Courier New" w:hAnsi="Courier New" w:cs="Courier New"/>
+                                <w:lang w:val="en-US"/>
+                              </w:rPr>
+                            </w:pPr>
+                            <w:r>
+                              <w:rPr>
+                                <w:rFonts w:ascii="Courier New" w:hAnsi="Courier New" w:cs="Courier New"/>
+                                <w:lang w:val="en-US"/>
+                              </w:rPr>
+                              <w:t>router(</w:t>
+                            </w:r>
+                            <w:proofErr w:type="spellStart"/>
+                            <w:r>
+                              <w:rPr>
+                                <w:rFonts w:ascii="Courier New" w:hAnsi="Courier New" w:cs="Courier New"/>
+                                <w:lang w:val="en-US"/>
+                              </w:rPr>
+                              <w:t>dhcp</w:t>
+                            </w:r>
+                            <w:proofErr w:type="spellEnd"/>
+                            <w:r>
+                              <w:rPr>
+                                <w:rFonts w:ascii="Courier New" w:hAnsi="Courier New" w:cs="Courier New"/>
+                                <w:lang w:val="en-US"/>
+                              </w:rPr>
+                              <w:t>-</w:t>
+                            </w:r>
+                            <w:proofErr w:type="gramStart"/>
+                            <w:r>
+                              <w:rPr>
+                                <w:rFonts w:ascii="Courier New" w:hAnsi="Courier New" w:cs="Courier New"/>
+                                <w:lang w:val="en-US"/>
+                              </w:rPr>
+                              <w:t>config)#</w:t>
+                            </w:r>
+                            <w:proofErr w:type="gramEnd"/>
+                            <w:r>
+                              <w:rPr>
+                                <w:rFonts w:ascii="Courier New" w:hAnsi="Courier New" w:cs="Courier New"/>
+                                <w:lang w:val="en-US"/>
+                              </w:rPr>
+                              <w:t>network 192.168.10.32 255.255.255.224</w:t>
                             </w:r>
                           </w:p>
                           <w:p>
@@ -2303,7 +3027,39 @@
                                 <w:rFonts w:ascii="Courier New" w:hAnsi="Courier New" w:cs="Courier New"/>
                                 <w:lang w:val="en-US"/>
                               </w:rPr>
-                              <w:t>router(config)#ip dhcp pool RouterYogyakarta</w:t>
+                              <w:t>router(</w:t>
+                            </w:r>
+                            <w:proofErr w:type="spellStart"/>
+                            <w:r>
+                              <w:rPr>
+                                <w:rFonts w:ascii="Courier New" w:hAnsi="Courier New" w:cs="Courier New"/>
+                                <w:lang w:val="en-US"/>
+                              </w:rPr>
+                              <w:t>dhcp</w:t>
+                            </w:r>
+                            <w:proofErr w:type="spellEnd"/>
+                            <w:r>
+                              <w:rPr>
+                                <w:rFonts w:ascii="Courier New" w:hAnsi="Courier New" w:cs="Courier New"/>
+                                <w:lang w:val="en-US"/>
+                              </w:rPr>
+                              <w:t>-</w:t>
+                            </w:r>
+                            <w:proofErr w:type="gramStart"/>
+                            <w:r>
+                              <w:rPr>
+                                <w:rFonts w:ascii="Courier New" w:hAnsi="Courier New" w:cs="Courier New"/>
+                                <w:lang w:val="en-US"/>
+                              </w:rPr>
+                              <w:t>config)#</w:t>
+                            </w:r>
+                            <w:proofErr w:type="gramEnd"/>
+                            <w:r>
+                              <w:rPr>
+                                <w:rFonts w:ascii="Courier New" w:hAnsi="Courier New" w:cs="Courier New"/>
+                                <w:lang w:val="en-US"/>
+                              </w:rPr>
+                              <w:t>default-router 192.168.10.33</w:t>
                             </w:r>
                           </w:p>
                           <w:p>
@@ -2319,7 +3075,39 @@
                                 <w:rFonts w:ascii="Courier New" w:hAnsi="Courier New" w:cs="Courier New"/>
                                 <w:lang w:val="en-US"/>
                               </w:rPr>
-                              <w:t>router(dhcp-config)#network 192.168.10.32 255.255.255.224</w:t>
+                              <w:t>router(</w:t>
+                            </w:r>
+                            <w:proofErr w:type="spellStart"/>
+                            <w:r>
+                              <w:rPr>
+                                <w:rFonts w:ascii="Courier New" w:hAnsi="Courier New" w:cs="Courier New"/>
+                                <w:lang w:val="en-US"/>
+                              </w:rPr>
+                              <w:t>dhcp</w:t>
+                            </w:r>
+                            <w:proofErr w:type="spellEnd"/>
+                            <w:r>
+                              <w:rPr>
+                                <w:rFonts w:ascii="Courier New" w:hAnsi="Courier New" w:cs="Courier New"/>
+                                <w:lang w:val="en-US"/>
+                              </w:rPr>
+                              <w:t>-</w:t>
+                            </w:r>
+                            <w:proofErr w:type="gramStart"/>
+                            <w:r>
+                              <w:rPr>
+                                <w:rFonts w:ascii="Courier New" w:hAnsi="Courier New" w:cs="Courier New"/>
+                                <w:lang w:val="en-US"/>
+                              </w:rPr>
+                              <w:t>config)#</w:t>
+                            </w:r>
+                            <w:proofErr w:type="gramEnd"/>
+                            <w:r>
+                              <w:rPr>
+                                <w:rFonts w:ascii="Courier New" w:hAnsi="Courier New" w:cs="Courier New"/>
+                                <w:lang w:val="en-US"/>
+                              </w:rPr>
+                              <w:t>dns-server 8.8.8.8</w:t>
                             </w:r>
                           </w:p>
                           <w:p>
@@ -2335,39 +3123,39 @@
                                 <w:rFonts w:ascii="Courier New" w:hAnsi="Courier New" w:cs="Courier New"/>
                                 <w:lang w:val="en-US"/>
                               </w:rPr>
-                              <w:t>router(dhcp-config)#default-router 192.168.10.33</w:t>
+                              <w:t>router(</w:t>
                             </w:r>
-                          </w:p>
-                          <w:p>
-                            <w:pPr>
-                              <w:spacing w:line="276" w:lineRule="auto"/>
+                            <w:proofErr w:type="spellStart"/>
+                            <w:r>
                               <w:rPr>
                                 <w:rFonts w:ascii="Courier New" w:hAnsi="Courier New" w:cs="Courier New"/>
                                 <w:lang w:val="en-US"/>
                               </w:rPr>
-                            </w:pPr>
+                              <w:t>dhcp</w:t>
+                            </w:r>
+                            <w:proofErr w:type="spellEnd"/>
                             <w:r>
                               <w:rPr>
                                 <w:rFonts w:ascii="Courier New" w:hAnsi="Courier New" w:cs="Courier New"/>
                                 <w:lang w:val="en-US"/>
                               </w:rPr>
-                              <w:t>router(dhcp-config)#dns-server 8.8.8.8</w:t>
+                              <w:t>-</w:t>
                             </w:r>
-                          </w:p>
-                          <w:p>
-                            <w:pPr>
-                              <w:spacing w:line="276" w:lineRule="auto"/>
+                            <w:proofErr w:type="gramStart"/>
+                            <w:r>
                               <w:rPr>
                                 <w:rFonts w:ascii="Courier New" w:hAnsi="Courier New" w:cs="Courier New"/>
                                 <w:lang w:val="en-US"/>
                               </w:rPr>
-                            </w:pPr>
+                              <w:t>config)#</w:t>
+                            </w:r>
+                            <w:proofErr w:type="gramEnd"/>
                             <w:r>
                               <w:rPr>
                                 <w:rFonts w:ascii="Courier New" w:hAnsi="Courier New" w:cs="Courier New"/>
                                 <w:lang w:val="en-US"/>
                               </w:rPr>
-                              <w:t xml:space="preserve">router(dhcp-config)#exit </w:t>
+                              <w:t xml:space="preserve">exit </w:t>
                             </w:r>
                           </w:p>
                           <w:p>
@@ -2394,12 +3182,21 @@
                                 <w:lang w:val="en-US"/>
                               </w:rPr>
                             </w:pPr>
+                            <w:proofErr w:type="spellStart"/>
                             <w:r>
                               <w:rPr>
                                 <w:rFonts w:ascii="Courier New" w:hAnsi="Courier New" w:cs="Courier New"/>
                                 <w:lang w:val="en-US"/>
                               </w:rPr>
-                              <w:t xml:space="preserve">router#copy running-config startup-config </w:t>
+                              <w:t>router#copy</w:t>
+                            </w:r>
+                            <w:proofErr w:type="spellEnd"/>
+                            <w:r>
+                              <w:rPr>
+                                <w:rFonts w:ascii="Courier New" w:hAnsi="Courier New" w:cs="Courier New"/>
+                                <w:lang w:val="en-US"/>
+                              </w:rPr>
+                              <w:t xml:space="preserve"> running-config startup-config </w:t>
                             </w:r>
                           </w:p>
                           <w:p>
@@ -2558,12 +3355,21 @@
                           <w:lang w:val="en-US"/>
                         </w:rPr>
                       </w:pPr>
+                      <w:proofErr w:type="spellStart"/>
                       <w:r>
                         <w:rPr>
                           <w:rFonts w:ascii="Courier New" w:hAnsi="Courier New" w:cs="Courier New"/>
                           <w:lang w:val="en-US"/>
                         </w:rPr>
-                        <w:t xml:space="preserve">router#configure terminal </w:t>
+                        <w:t>router#configure</w:t>
+                      </w:r>
+                      <w:proofErr w:type="spellEnd"/>
+                      <w:r>
+                        <w:rPr>
+                          <w:rFonts w:ascii="Courier New" w:hAnsi="Courier New" w:cs="Courier New"/>
+                          <w:lang w:val="en-US"/>
+                        </w:rPr>
+                        <w:t xml:space="preserve"> terminal </w:t>
                       </w:r>
                     </w:p>
                     <w:p>
@@ -2579,7 +3385,105 @@
                           <w:rFonts w:ascii="Courier New" w:hAnsi="Courier New" w:cs="Courier New"/>
                           <w:lang w:val="en-US"/>
                         </w:rPr>
-                        <w:t>router(config)# hostname RouterYogyakarta</w:t>
+                        <w:t xml:space="preserve">router(config)# hostname </w:t>
+                      </w:r>
+                      <w:proofErr w:type="spellStart"/>
+                      <w:r>
+                        <w:rPr>
+                          <w:rFonts w:ascii="Courier New" w:hAnsi="Courier New" w:cs="Courier New"/>
+                          <w:lang w:val="en-US"/>
+                        </w:rPr>
+                        <w:t>RouterYogyakarta</w:t>
+                      </w:r>
+                      <w:proofErr w:type="spellEnd"/>
+                    </w:p>
+                    <w:p>
+                      <w:pPr>
+                        <w:spacing w:line="276" w:lineRule="auto"/>
+                        <w:rPr>
+                          <w:rFonts w:ascii="Courier New" w:hAnsi="Courier New" w:cs="Courier New"/>
+                          <w:lang w:val="en-US"/>
+                        </w:rPr>
+                      </w:pPr>
+                      <w:r>
+                        <w:rPr>
+                          <w:rFonts w:ascii="Courier New" w:hAnsi="Courier New" w:cs="Courier New"/>
+                          <w:lang w:val="en-US"/>
+                        </w:rPr>
+                        <w:t xml:space="preserve">router(config)#ip </w:t>
+                      </w:r>
+                      <w:proofErr w:type="spellStart"/>
+                      <w:r>
+                        <w:rPr>
+                          <w:rFonts w:ascii="Courier New" w:hAnsi="Courier New" w:cs="Courier New"/>
+                          <w:lang w:val="en-US"/>
+                        </w:rPr>
+                        <w:t>dhcp</w:t>
+                      </w:r>
+                      <w:proofErr w:type="spellEnd"/>
+                      <w:r>
+                        <w:rPr>
+                          <w:rFonts w:ascii="Courier New" w:hAnsi="Courier New" w:cs="Courier New"/>
+                          <w:lang w:val="en-US"/>
+                        </w:rPr>
+                        <w:t xml:space="preserve"> pool </w:t>
+                      </w:r>
+                      <w:proofErr w:type="spellStart"/>
+                      <w:r>
+                        <w:rPr>
+                          <w:rFonts w:ascii="Courier New" w:hAnsi="Courier New" w:cs="Courier New"/>
+                          <w:lang w:val="en-US"/>
+                        </w:rPr>
+                        <w:t>RouterYogyakarta</w:t>
+                      </w:r>
+                      <w:proofErr w:type="spellEnd"/>
+                    </w:p>
+                    <w:p>
+                      <w:pPr>
+                        <w:spacing w:line="276" w:lineRule="auto"/>
+                        <w:rPr>
+                          <w:rFonts w:ascii="Courier New" w:hAnsi="Courier New" w:cs="Courier New"/>
+                          <w:lang w:val="en-US"/>
+                        </w:rPr>
+                      </w:pPr>
+                      <w:r>
+                        <w:rPr>
+                          <w:rFonts w:ascii="Courier New" w:hAnsi="Courier New" w:cs="Courier New"/>
+                          <w:lang w:val="en-US"/>
+                        </w:rPr>
+                        <w:t>router(</w:t>
+                      </w:r>
+                      <w:proofErr w:type="spellStart"/>
+                      <w:r>
+                        <w:rPr>
+                          <w:rFonts w:ascii="Courier New" w:hAnsi="Courier New" w:cs="Courier New"/>
+                          <w:lang w:val="en-US"/>
+                        </w:rPr>
+                        <w:t>dhcp</w:t>
+                      </w:r>
+                      <w:proofErr w:type="spellEnd"/>
+                      <w:r>
+                        <w:rPr>
+                          <w:rFonts w:ascii="Courier New" w:hAnsi="Courier New" w:cs="Courier New"/>
+                          <w:lang w:val="en-US"/>
+                        </w:rPr>
+                        <w:t>-</w:t>
+                      </w:r>
+                      <w:proofErr w:type="gramStart"/>
+                      <w:r>
+                        <w:rPr>
+                          <w:rFonts w:ascii="Courier New" w:hAnsi="Courier New" w:cs="Courier New"/>
+                          <w:lang w:val="en-US"/>
+                        </w:rPr>
+                        <w:t>config)#</w:t>
+                      </w:r>
+                      <w:proofErr w:type="gramEnd"/>
+                      <w:r>
+                        <w:rPr>
+                          <w:rFonts w:ascii="Courier New" w:hAnsi="Courier New" w:cs="Courier New"/>
+                          <w:lang w:val="en-US"/>
+                        </w:rPr>
+                        <w:t>network 192.168.10.32 255.255.255.224</w:t>
                       </w:r>
                     </w:p>
                     <w:p>
@@ -2595,7 +3499,39 @@
                           <w:rFonts w:ascii="Courier New" w:hAnsi="Courier New" w:cs="Courier New"/>
                           <w:lang w:val="en-US"/>
                         </w:rPr>
-                        <w:t>router(config)#ip dhcp pool RouterYogyakarta</w:t>
+                        <w:t>router(</w:t>
+                      </w:r>
+                      <w:proofErr w:type="spellStart"/>
+                      <w:r>
+                        <w:rPr>
+                          <w:rFonts w:ascii="Courier New" w:hAnsi="Courier New" w:cs="Courier New"/>
+                          <w:lang w:val="en-US"/>
+                        </w:rPr>
+                        <w:t>dhcp</w:t>
+                      </w:r>
+                      <w:proofErr w:type="spellEnd"/>
+                      <w:r>
+                        <w:rPr>
+                          <w:rFonts w:ascii="Courier New" w:hAnsi="Courier New" w:cs="Courier New"/>
+                          <w:lang w:val="en-US"/>
+                        </w:rPr>
+                        <w:t>-</w:t>
+                      </w:r>
+                      <w:proofErr w:type="gramStart"/>
+                      <w:r>
+                        <w:rPr>
+                          <w:rFonts w:ascii="Courier New" w:hAnsi="Courier New" w:cs="Courier New"/>
+                          <w:lang w:val="en-US"/>
+                        </w:rPr>
+                        <w:t>config)#</w:t>
+                      </w:r>
+                      <w:proofErr w:type="gramEnd"/>
+                      <w:r>
+                        <w:rPr>
+                          <w:rFonts w:ascii="Courier New" w:hAnsi="Courier New" w:cs="Courier New"/>
+                          <w:lang w:val="en-US"/>
+                        </w:rPr>
+                        <w:t>default-router 192.168.10.33</w:t>
                       </w:r>
                     </w:p>
                     <w:p>
@@ -2611,7 +3547,39 @@
                           <w:rFonts w:ascii="Courier New" w:hAnsi="Courier New" w:cs="Courier New"/>
                           <w:lang w:val="en-US"/>
                         </w:rPr>
-                        <w:t>router(dhcp-config)#network 192.168.10.32 255.255.255.224</w:t>
+                        <w:t>router(</w:t>
+                      </w:r>
+                      <w:proofErr w:type="spellStart"/>
+                      <w:r>
+                        <w:rPr>
+                          <w:rFonts w:ascii="Courier New" w:hAnsi="Courier New" w:cs="Courier New"/>
+                          <w:lang w:val="en-US"/>
+                        </w:rPr>
+                        <w:t>dhcp</w:t>
+                      </w:r>
+                      <w:proofErr w:type="spellEnd"/>
+                      <w:r>
+                        <w:rPr>
+                          <w:rFonts w:ascii="Courier New" w:hAnsi="Courier New" w:cs="Courier New"/>
+                          <w:lang w:val="en-US"/>
+                        </w:rPr>
+                        <w:t>-</w:t>
+                      </w:r>
+                      <w:proofErr w:type="gramStart"/>
+                      <w:r>
+                        <w:rPr>
+                          <w:rFonts w:ascii="Courier New" w:hAnsi="Courier New" w:cs="Courier New"/>
+                          <w:lang w:val="en-US"/>
+                        </w:rPr>
+                        <w:t>config)#</w:t>
+                      </w:r>
+                      <w:proofErr w:type="gramEnd"/>
+                      <w:r>
+                        <w:rPr>
+                          <w:rFonts w:ascii="Courier New" w:hAnsi="Courier New" w:cs="Courier New"/>
+                          <w:lang w:val="en-US"/>
+                        </w:rPr>
+                        <w:t>dns-server 8.8.8.8</w:t>
                       </w:r>
                     </w:p>
                     <w:p>
@@ -2627,39 +3595,39 @@
                           <w:rFonts w:ascii="Courier New" w:hAnsi="Courier New" w:cs="Courier New"/>
                           <w:lang w:val="en-US"/>
                         </w:rPr>
-                        <w:t>router(dhcp-config)#default-router 192.168.10.33</w:t>
+                        <w:t>router(</w:t>
                       </w:r>
-                    </w:p>
-                    <w:p>
-                      <w:pPr>
-                        <w:spacing w:line="276" w:lineRule="auto"/>
+                      <w:proofErr w:type="spellStart"/>
+                      <w:r>
                         <w:rPr>
                           <w:rFonts w:ascii="Courier New" w:hAnsi="Courier New" w:cs="Courier New"/>
                           <w:lang w:val="en-US"/>
                         </w:rPr>
-                      </w:pPr>
+                        <w:t>dhcp</w:t>
+                      </w:r>
+                      <w:proofErr w:type="spellEnd"/>
                       <w:r>
                         <w:rPr>
                           <w:rFonts w:ascii="Courier New" w:hAnsi="Courier New" w:cs="Courier New"/>
                           <w:lang w:val="en-US"/>
                         </w:rPr>
-                        <w:t>router(dhcp-config)#dns-server 8.8.8.8</w:t>
+                        <w:t>-</w:t>
                       </w:r>
-                    </w:p>
-                    <w:p>
-                      <w:pPr>
-                        <w:spacing w:line="276" w:lineRule="auto"/>
+                      <w:proofErr w:type="gramStart"/>
+                      <w:r>
                         <w:rPr>
                           <w:rFonts w:ascii="Courier New" w:hAnsi="Courier New" w:cs="Courier New"/>
                           <w:lang w:val="en-US"/>
                         </w:rPr>
-                      </w:pPr>
+                        <w:t>config)#</w:t>
+                      </w:r>
+                      <w:proofErr w:type="gramEnd"/>
                       <w:r>
                         <w:rPr>
                           <w:rFonts w:ascii="Courier New" w:hAnsi="Courier New" w:cs="Courier New"/>
                           <w:lang w:val="en-US"/>
                         </w:rPr>
-                        <w:t xml:space="preserve">router(dhcp-config)#exit </w:t>
+                        <w:t xml:space="preserve">exit </w:t>
                       </w:r>
                     </w:p>
                     <w:p>
@@ -2686,12 +3654,21 @@
                           <w:lang w:val="en-US"/>
                         </w:rPr>
                       </w:pPr>
+                      <w:proofErr w:type="spellStart"/>
                       <w:r>
                         <w:rPr>
                           <w:rFonts w:ascii="Courier New" w:hAnsi="Courier New" w:cs="Courier New"/>
                           <w:lang w:val="en-US"/>
                         </w:rPr>
-                        <w:t xml:space="preserve">router#copy running-config startup-config </w:t>
+                        <w:t>router#copy</w:t>
+                      </w:r>
+                      <w:proofErr w:type="spellEnd"/>
+                      <w:r>
+                        <w:rPr>
+                          <w:rFonts w:ascii="Courier New" w:hAnsi="Courier New" w:cs="Courier New"/>
+                          <w:lang w:val="en-US"/>
+                        </w:rPr>
+                        <w:t xml:space="preserve"> running-config startup-config </w:t>
                       </w:r>
                     </w:p>
                     <w:p>
@@ -3506,6 +4483,2291 @@
         </w:rPr>
       </w:pPr>
     </w:p>
+    <w:p>
+      <w:pPr>
+        <w:spacing w:after="0" w:line="276" w:lineRule="auto"/>
+        <w:rPr>
+          <w:sz w:val="24"/>
+          <w:szCs w:val="24"/>
+          <w:lang w:val="en-US"/>
+        </w:rPr>
+      </w:pPr>
+    </w:p>
+    <w:p>
+      <w:pPr>
+        <w:spacing w:after="0" w:line="276" w:lineRule="auto"/>
+        <w:rPr>
+          <w:sz w:val="24"/>
+          <w:szCs w:val="24"/>
+          <w:lang w:val="en-US"/>
+        </w:rPr>
+      </w:pPr>
+    </w:p>
+    <w:p>
+      <w:pPr>
+        <w:spacing w:after="0" w:line="276" w:lineRule="auto"/>
+        <w:rPr>
+          <w:sz w:val="24"/>
+          <w:szCs w:val="24"/>
+          <w:lang w:val="en-US"/>
+        </w:rPr>
+      </w:pPr>
+    </w:p>
+    <w:p>
+      <w:pPr>
+        <w:spacing w:after="0" w:line="276" w:lineRule="auto"/>
+        <w:rPr>
+          <w:sz w:val="24"/>
+          <w:szCs w:val="24"/>
+          <w:lang w:val="en-US"/>
+        </w:rPr>
+      </w:pPr>
+    </w:p>
+    <w:p>
+      <w:pPr>
+        <w:spacing w:after="0" w:line="276" w:lineRule="auto"/>
+        <w:rPr>
+          <w:sz w:val="24"/>
+          <w:szCs w:val="24"/>
+          <w:lang w:val="en-US"/>
+        </w:rPr>
+      </w:pPr>
+    </w:p>
+    <w:p>
+      <w:pPr>
+        <w:spacing w:after="0" w:line="276" w:lineRule="auto"/>
+        <w:rPr>
+          <w:sz w:val="24"/>
+          <w:szCs w:val="24"/>
+          <w:lang w:val="en-US"/>
+        </w:rPr>
+      </w:pPr>
+    </w:p>
+    <w:p>
+      <w:pPr>
+        <w:spacing w:after="0" w:line="276" w:lineRule="auto"/>
+        <w:rPr>
+          <w:sz w:val="24"/>
+          <w:szCs w:val="24"/>
+          <w:lang w:val="en-US"/>
+        </w:rPr>
+      </w:pPr>
+    </w:p>
+    <w:p>
+      <w:pPr>
+        <w:spacing w:after="0" w:line="276" w:lineRule="auto"/>
+        <w:rPr>
+          <w:sz w:val="24"/>
+          <w:szCs w:val="24"/>
+          <w:lang w:val="en-US"/>
+        </w:rPr>
+      </w:pPr>
+    </w:p>
+    <w:p>
+      <w:pPr>
+        <w:spacing w:after="0" w:line="276" w:lineRule="auto"/>
+        <w:rPr>
+          <w:sz w:val="24"/>
+          <w:szCs w:val="24"/>
+          <w:lang w:val="en-US"/>
+        </w:rPr>
+      </w:pPr>
+    </w:p>
+    <w:p>
+      <w:pPr>
+        <w:spacing w:after="0" w:line="276" w:lineRule="auto"/>
+        <w:rPr>
+          <w:sz w:val="24"/>
+          <w:szCs w:val="24"/>
+          <w:lang w:val="en-US"/>
+        </w:rPr>
+      </w:pPr>
+    </w:p>
+    <w:p>
+      <w:pPr>
+        <w:rPr>
+          <w:sz w:val="24"/>
+          <w:szCs w:val="24"/>
+          <w:lang w:val="en-US"/>
+        </w:rPr>
+      </w:pPr>
+      <w:r>
+        <w:rPr>
+          <w:sz w:val="24"/>
+          <w:szCs w:val="24"/>
+          <w:lang w:val="en-US"/>
+        </w:rPr>
+        <w:br w:type="page"/>
+      </w:r>
+    </w:p>
+    <w:p>
+      <w:pPr>
+        <w:shd w:val="clear" w:color="auto" w:fill="00FFFF"/>
+        <w:tabs>
+          <w:tab w:val="left" w:pos="720"/>
+          <w:tab w:val="left" w:pos="1440"/>
+          <w:tab w:val="left" w:pos="2160"/>
+          <w:tab w:val="right" w:pos="9026"/>
+        </w:tabs>
+        <w:spacing w:after="0" w:line="276" w:lineRule="auto"/>
+        <w:rPr>
+          <w:b/>
+          <w:bCs/>
+          <w:sz w:val="28"/>
+          <w:szCs w:val="28"/>
+          <w:lang w:val="en-US"/>
+        </w:rPr>
+      </w:pPr>
+      <w:r>
+        <w:rPr>
+          <w:b/>
+          <w:bCs/>
+          <w:sz w:val="28"/>
+          <w:szCs w:val="28"/>
+          <w:lang w:val="en-US"/>
+        </w:rPr>
+        <w:lastRenderedPageBreak/>
+        <w:t>TABEL IP ADDRESS</w:t>
+      </w:r>
+      <w:r>
+        <w:rPr>
+          <w:b/>
+          <w:bCs/>
+          <w:sz w:val="28"/>
+          <w:szCs w:val="28"/>
+          <w:lang w:val="en-US"/>
+        </w:rPr>
+        <w:tab/>
+      </w:r>
+      <w:r>
+        <w:rPr>
+          <w:b/>
+          <w:bCs/>
+          <w:sz w:val="28"/>
+          <w:szCs w:val="28"/>
+          <w:lang w:val="en-US"/>
+        </w:rPr>
+        <w:tab/>
+      </w:r>
+    </w:p>
+    <w:p>
+      <w:pPr>
+        <w:rPr>
+          <w:sz w:val="24"/>
+          <w:szCs w:val="24"/>
+          <w:lang w:val="en-US"/>
+        </w:rPr>
+      </w:pPr>
+    </w:p>
+    <w:tbl>
+      <w:tblPr>
+        <w:tblStyle w:val="TableGrid"/>
+        <w:tblW w:w="10343" w:type="dxa"/>
+        <w:tblInd w:w="-667" w:type="dxa"/>
+        <w:tblLook w:val="04A0" w:firstRow="1" w:lastRow="0" w:firstColumn="1" w:lastColumn="0" w:noHBand="0" w:noVBand="1"/>
+      </w:tblPr>
+      <w:tblGrid>
+        <w:gridCol w:w="1119"/>
+        <w:gridCol w:w="1544"/>
+        <w:gridCol w:w="1382"/>
+        <w:gridCol w:w="1483"/>
+        <w:gridCol w:w="1483"/>
+        <w:gridCol w:w="1584"/>
+        <w:gridCol w:w="1748"/>
+      </w:tblGrid>
+      <w:tr>
+        <w:tc>
+          <w:tcPr>
+            <w:tcW w:w="1119" w:type="dxa"/>
+            <w:shd w:val="clear" w:color="auto" w:fill="002060"/>
+            <w:vAlign w:val="center"/>
+          </w:tcPr>
+          <w:p>
+            <w:pPr>
+              <w:spacing w:line="360" w:lineRule="auto"/>
+              <w:jc w:val="center"/>
+              <w:rPr>
+                <w:b/>
+                <w:bCs/>
+                <w:sz w:val="20"/>
+                <w:szCs w:val="20"/>
+                <w:lang w:val="en-US"/>
+              </w:rPr>
+            </w:pPr>
+            <w:r>
+              <w:rPr>
+                <w:b/>
+                <w:bCs/>
+                <w:sz w:val="20"/>
+                <w:szCs w:val="20"/>
+                <w:lang w:val="en-US"/>
+              </w:rPr>
+              <w:t xml:space="preserve">Nama </w:t>
+            </w:r>
+            <w:proofErr w:type="spellStart"/>
+            <w:r>
+              <w:rPr>
+                <w:b/>
+                <w:bCs/>
+                <w:sz w:val="20"/>
+                <w:szCs w:val="20"/>
+                <w:lang w:val="en-US"/>
+              </w:rPr>
+              <w:t>Perangkat</w:t>
+            </w:r>
+            <w:proofErr w:type="spellEnd"/>
+          </w:p>
+        </w:tc>
+        <w:tc>
+          <w:tcPr>
+            <w:tcW w:w="1544" w:type="dxa"/>
+            <w:shd w:val="clear" w:color="auto" w:fill="002060"/>
+            <w:vAlign w:val="center"/>
+          </w:tcPr>
+          <w:p>
+            <w:pPr>
+              <w:spacing w:line="360" w:lineRule="auto"/>
+              <w:jc w:val="center"/>
+              <w:rPr>
+                <w:b/>
+                <w:bCs/>
+                <w:sz w:val="20"/>
+                <w:szCs w:val="20"/>
+                <w:lang w:val="en-US"/>
+              </w:rPr>
+            </w:pPr>
+            <w:r>
+              <w:rPr>
+                <w:b/>
+                <w:bCs/>
+                <w:sz w:val="20"/>
+                <w:szCs w:val="20"/>
+                <w:lang w:val="en-US"/>
+              </w:rPr>
+              <w:t>IP Address</w:t>
+            </w:r>
+          </w:p>
+        </w:tc>
+        <w:tc>
+          <w:tcPr>
+            <w:tcW w:w="1382" w:type="dxa"/>
+            <w:shd w:val="clear" w:color="auto" w:fill="002060"/>
+            <w:vAlign w:val="center"/>
+          </w:tcPr>
+          <w:p>
+            <w:pPr>
+              <w:spacing w:line="360" w:lineRule="auto"/>
+              <w:jc w:val="center"/>
+              <w:rPr>
+                <w:b/>
+                <w:bCs/>
+                <w:sz w:val="20"/>
+                <w:szCs w:val="20"/>
+                <w:lang w:val="en-US"/>
+              </w:rPr>
+            </w:pPr>
+            <w:r>
+              <w:rPr>
+                <w:b/>
+                <w:bCs/>
+                <w:sz w:val="20"/>
+                <w:szCs w:val="20"/>
+                <w:lang w:val="en-US"/>
+              </w:rPr>
+              <w:t>Gig0/0</w:t>
+            </w:r>
+          </w:p>
+        </w:tc>
+        <w:tc>
+          <w:tcPr>
+            <w:tcW w:w="1483" w:type="dxa"/>
+            <w:shd w:val="clear" w:color="auto" w:fill="002060"/>
+            <w:vAlign w:val="center"/>
+          </w:tcPr>
+          <w:p>
+            <w:pPr>
+              <w:spacing w:line="360" w:lineRule="auto"/>
+              <w:jc w:val="center"/>
+              <w:rPr>
+                <w:b/>
+                <w:bCs/>
+                <w:sz w:val="20"/>
+                <w:szCs w:val="20"/>
+                <w:lang w:val="en-US"/>
+              </w:rPr>
+            </w:pPr>
+            <w:r>
+              <w:rPr>
+                <w:b/>
+                <w:bCs/>
+                <w:sz w:val="20"/>
+                <w:szCs w:val="20"/>
+                <w:lang w:val="en-US"/>
+              </w:rPr>
+              <w:t>Gig0/1</w:t>
+            </w:r>
+          </w:p>
+        </w:tc>
+        <w:tc>
+          <w:tcPr>
+            <w:tcW w:w="1483" w:type="dxa"/>
+            <w:shd w:val="clear" w:color="auto" w:fill="002060"/>
+            <w:vAlign w:val="center"/>
+          </w:tcPr>
+          <w:p>
+            <w:pPr>
+              <w:spacing w:line="360" w:lineRule="auto"/>
+              <w:jc w:val="center"/>
+              <w:rPr>
+                <w:b/>
+                <w:bCs/>
+                <w:sz w:val="20"/>
+                <w:szCs w:val="20"/>
+                <w:lang w:val="en-US"/>
+              </w:rPr>
+            </w:pPr>
+            <w:r>
+              <w:rPr>
+                <w:b/>
+                <w:bCs/>
+                <w:sz w:val="20"/>
+                <w:szCs w:val="20"/>
+                <w:lang w:val="en-US"/>
+              </w:rPr>
+              <w:t>Gig0/2</w:t>
+            </w:r>
+          </w:p>
+        </w:tc>
+        <w:tc>
+          <w:tcPr>
+            <w:tcW w:w="1584" w:type="dxa"/>
+            <w:shd w:val="clear" w:color="auto" w:fill="002060"/>
+            <w:vAlign w:val="center"/>
+          </w:tcPr>
+          <w:p>
+            <w:pPr>
+              <w:spacing w:line="360" w:lineRule="auto"/>
+              <w:jc w:val="center"/>
+              <w:rPr>
+                <w:b/>
+                <w:bCs/>
+                <w:sz w:val="20"/>
+                <w:szCs w:val="20"/>
+                <w:lang w:val="en-US"/>
+              </w:rPr>
+            </w:pPr>
+            <w:r>
+              <w:rPr>
+                <w:b/>
+                <w:bCs/>
+                <w:sz w:val="20"/>
+                <w:szCs w:val="20"/>
+                <w:lang w:val="en-US"/>
+              </w:rPr>
+              <w:t>Subnet Mask</w:t>
+            </w:r>
+          </w:p>
+        </w:tc>
+        <w:tc>
+          <w:tcPr>
+            <w:tcW w:w="1748" w:type="dxa"/>
+            <w:shd w:val="clear" w:color="auto" w:fill="002060"/>
+          </w:tcPr>
+          <w:p>
+            <w:pPr>
+              <w:spacing w:line="360" w:lineRule="auto"/>
+              <w:jc w:val="center"/>
+              <w:rPr>
+                <w:b/>
+                <w:bCs/>
+                <w:sz w:val="20"/>
+                <w:szCs w:val="20"/>
+                <w:lang w:val="en-US"/>
+              </w:rPr>
+            </w:pPr>
+            <w:r>
+              <w:rPr>
+                <w:b/>
+                <w:bCs/>
+                <w:sz w:val="20"/>
+                <w:szCs w:val="20"/>
+                <w:lang w:val="en-US"/>
+              </w:rPr>
+              <w:t>DNS Server</w:t>
+            </w:r>
+          </w:p>
+        </w:tc>
+      </w:tr>
+      <w:tr>
+        <w:tc>
+          <w:tcPr>
+            <w:tcW w:w="1119" w:type="dxa"/>
+            <w:vAlign w:val="center"/>
+          </w:tcPr>
+          <w:p>
+            <w:pPr>
+              <w:spacing w:line="360" w:lineRule="auto"/>
+              <w:jc w:val="center"/>
+              <w:rPr>
+                <w:sz w:val="20"/>
+                <w:szCs w:val="20"/>
+                <w:lang w:val="en-US"/>
+              </w:rPr>
+            </w:pPr>
+            <w:r>
+              <w:rPr>
+                <w:sz w:val="20"/>
+                <w:szCs w:val="20"/>
+                <w:lang w:val="en-US"/>
+              </w:rPr>
+              <w:t>Server</w:t>
+            </w:r>
+          </w:p>
+        </w:tc>
+        <w:tc>
+          <w:tcPr>
+            <w:tcW w:w="1544" w:type="dxa"/>
+            <w:vAlign w:val="center"/>
+          </w:tcPr>
+          <w:p>
+            <w:pPr>
+              <w:spacing w:line="360" w:lineRule="auto"/>
+              <w:jc w:val="center"/>
+              <w:rPr>
+                <w:sz w:val="20"/>
+                <w:szCs w:val="20"/>
+                <w:lang w:val="en-US"/>
+              </w:rPr>
+            </w:pPr>
+            <w:r>
+              <w:rPr>
+                <w:sz w:val="20"/>
+                <w:szCs w:val="20"/>
+                <w:lang w:val="en-US"/>
+              </w:rPr>
+              <w:t>192.168.11.2</w:t>
+            </w:r>
+          </w:p>
+        </w:tc>
+        <w:tc>
+          <w:tcPr>
+            <w:tcW w:w="1382" w:type="dxa"/>
+            <w:vAlign w:val="center"/>
+          </w:tcPr>
+          <w:p>
+            <w:pPr>
+              <w:spacing w:line="360" w:lineRule="auto"/>
+              <w:jc w:val="center"/>
+              <w:rPr>
+                <w:sz w:val="20"/>
+                <w:szCs w:val="20"/>
+                <w:lang w:val="en-US"/>
+              </w:rPr>
+            </w:pPr>
+            <w:r>
+              <w:rPr>
+                <w:sz w:val="20"/>
+                <w:szCs w:val="20"/>
+                <w:lang w:val="en-US"/>
+              </w:rPr>
+              <w:t>-</w:t>
+            </w:r>
+          </w:p>
+        </w:tc>
+        <w:tc>
+          <w:tcPr>
+            <w:tcW w:w="1483" w:type="dxa"/>
+            <w:vAlign w:val="center"/>
+          </w:tcPr>
+          <w:p>
+            <w:pPr>
+              <w:spacing w:line="360" w:lineRule="auto"/>
+              <w:jc w:val="center"/>
+              <w:rPr>
+                <w:sz w:val="20"/>
+                <w:szCs w:val="20"/>
+                <w:lang w:val="en-US"/>
+              </w:rPr>
+            </w:pPr>
+            <w:r>
+              <w:rPr>
+                <w:sz w:val="20"/>
+                <w:szCs w:val="20"/>
+                <w:lang w:val="en-US"/>
+              </w:rPr>
+              <w:t>-</w:t>
+            </w:r>
+          </w:p>
+        </w:tc>
+        <w:tc>
+          <w:tcPr>
+            <w:tcW w:w="1483" w:type="dxa"/>
+            <w:vAlign w:val="center"/>
+          </w:tcPr>
+          <w:p>
+            <w:pPr>
+              <w:spacing w:line="360" w:lineRule="auto"/>
+              <w:jc w:val="center"/>
+              <w:rPr>
+                <w:sz w:val="20"/>
+                <w:szCs w:val="20"/>
+                <w:lang w:val="en-US"/>
+              </w:rPr>
+            </w:pPr>
+            <w:r>
+              <w:rPr>
+                <w:sz w:val="20"/>
+                <w:szCs w:val="20"/>
+                <w:lang w:val="en-US"/>
+              </w:rPr>
+              <w:t>-</w:t>
+            </w:r>
+          </w:p>
+        </w:tc>
+        <w:tc>
+          <w:tcPr>
+            <w:tcW w:w="1584" w:type="dxa"/>
+            <w:vAlign w:val="center"/>
+          </w:tcPr>
+          <w:p>
+            <w:pPr>
+              <w:spacing w:line="360" w:lineRule="auto"/>
+              <w:jc w:val="center"/>
+              <w:rPr>
+                <w:sz w:val="20"/>
+                <w:szCs w:val="20"/>
+                <w:lang w:val="en-US"/>
+              </w:rPr>
+            </w:pPr>
+            <w:r>
+              <w:rPr>
+                <w:sz w:val="20"/>
+                <w:szCs w:val="20"/>
+                <w:lang w:val="en-US"/>
+              </w:rPr>
+              <w:t>255.255.255.224</w:t>
+            </w:r>
+          </w:p>
+        </w:tc>
+        <w:tc>
+          <w:tcPr>
+            <w:tcW w:w="1748" w:type="dxa"/>
+          </w:tcPr>
+          <w:p>
+            <w:pPr>
+              <w:spacing w:line="360" w:lineRule="auto"/>
+              <w:jc w:val="center"/>
+              <w:rPr>
+                <w:sz w:val="20"/>
+                <w:szCs w:val="20"/>
+                <w:lang w:val="en-US"/>
+              </w:rPr>
+            </w:pPr>
+            <w:r>
+              <w:rPr>
+                <w:sz w:val="20"/>
+                <w:szCs w:val="20"/>
+                <w:lang w:val="en-US"/>
+              </w:rPr>
+              <w:t>192.168.11.2</w:t>
+            </w:r>
+          </w:p>
+        </w:tc>
+      </w:tr>
+      <w:tr>
+        <w:tc>
+          <w:tcPr>
+            <w:tcW w:w="1119" w:type="dxa"/>
+            <w:vAlign w:val="center"/>
+          </w:tcPr>
+          <w:p>
+            <w:pPr>
+              <w:spacing w:line="360" w:lineRule="auto"/>
+              <w:jc w:val="center"/>
+              <w:rPr>
+                <w:sz w:val="20"/>
+                <w:szCs w:val="20"/>
+                <w:lang w:val="en-US"/>
+              </w:rPr>
+            </w:pPr>
+            <w:r>
+              <w:rPr>
+                <w:sz w:val="20"/>
+                <w:szCs w:val="20"/>
+                <w:lang w:val="en-US"/>
+              </w:rPr>
+              <w:t>Router Jakarta</w:t>
+            </w:r>
+          </w:p>
+        </w:tc>
+        <w:tc>
+          <w:tcPr>
+            <w:tcW w:w="1544" w:type="dxa"/>
+            <w:vAlign w:val="center"/>
+          </w:tcPr>
+          <w:p>
+            <w:pPr>
+              <w:spacing w:line="360" w:lineRule="auto"/>
+              <w:jc w:val="center"/>
+              <w:rPr>
+                <w:sz w:val="20"/>
+                <w:szCs w:val="20"/>
+                <w:lang w:val="en-US"/>
+              </w:rPr>
+            </w:pPr>
+            <w:r>
+              <w:rPr>
+                <w:sz w:val="20"/>
+                <w:szCs w:val="20"/>
+                <w:lang w:val="en-US"/>
+              </w:rPr>
+              <w:t>-</w:t>
+            </w:r>
+          </w:p>
+        </w:tc>
+        <w:tc>
+          <w:tcPr>
+            <w:tcW w:w="1382" w:type="dxa"/>
+            <w:vAlign w:val="center"/>
+          </w:tcPr>
+          <w:p>
+            <w:pPr>
+              <w:spacing w:line="360" w:lineRule="auto"/>
+              <w:jc w:val="center"/>
+              <w:rPr>
+                <w:sz w:val="20"/>
+                <w:szCs w:val="20"/>
+                <w:lang w:val="en-US"/>
+              </w:rPr>
+            </w:pPr>
+            <w:r>
+              <w:rPr>
+                <w:sz w:val="20"/>
+                <w:szCs w:val="20"/>
+                <w:lang w:val="en-US"/>
+              </w:rPr>
+              <w:t>192.168.11.1</w:t>
+            </w:r>
+          </w:p>
+        </w:tc>
+        <w:tc>
+          <w:tcPr>
+            <w:tcW w:w="1483" w:type="dxa"/>
+            <w:vAlign w:val="center"/>
+          </w:tcPr>
+          <w:p>
+            <w:pPr>
+              <w:spacing w:line="360" w:lineRule="auto"/>
+              <w:jc w:val="center"/>
+              <w:rPr>
+                <w:sz w:val="20"/>
+                <w:szCs w:val="20"/>
+                <w:lang w:val="en-US"/>
+              </w:rPr>
+            </w:pPr>
+            <w:r>
+              <w:rPr>
+                <w:sz w:val="20"/>
+                <w:szCs w:val="20"/>
+                <w:lang w:val="en-US"/>
+              </w:rPr>
+              <w:t>192.168.11.33</w:t>
+            </w:r>
+          </w:p>
+        </w:tc>
+        <w:tc>
+          <w:tcPr>
+            <w:tcW w:w="1483" w:type="dxa"/>
+            <w:vAlign w:val="center"/>
+          </w:tcPr>
+          <w:p>
+            <w:pPr>
+              <w:spacing w:line="360" w:lineRule="auto"/>
+              <w:jc w:val="center"/>
+              <w:rPr>
+                <w:sz w:val="20"/>
+                <w:szCs w:val="20"/>
+                <w:lang w:val="en-US"/>
+              </w:rPr>
+            </w:pPr>
+            <w:r>
+              <w:rPr>
+                <w:sz w:val="20"/>
+                <w:szCs w:val="20"/>
+                <w:lang w:val="en-US"/>
+              </w:rPr>
+              <w:t>-</w:t>
+            </w:r>
+          </w:p>
+        </w:tc>
+        <w:tc>
+          <w:tcPr>
+            <w:tcW w:w="1584" w:type="dxa"/>
+            <w:vAlign w:val="center"/>
+          </w:tcPr>
+          <w:p>
+            <w:pPr>
+              <w:spacing w:line="360" w:lineRule="auto"/>
+              <w:jc w:val="center"/>
+              <w:rPr>
+                <w:sz w:val="20"/>
+                <w:szCs w:val="20"/>
+                <w:lang w:val="en-US"/>
+              </w:rPr>
+            </w:pPr>
+            <w:r>
+              <w:rPr>
+                <w:sz w:val="20"/>
+                <w:szCs w:val="20"/>
+                <w:lang w:val="en-US"/>
+              </w:rPr>
+              <w:t>255.255.255.224</w:t>
+            </w:r>
+          </w:p>
+        </w:tc>
+        <w:tc>
+          <w:tcPr>
+            <w:tcW w:w="1748" w:type="dxa"/>
+          </w:tcPr>
+          <w:p>
+            <w:pPr>
+              <w:spacing w:line="360" w:lineRule="auto"/>
+              <w:jc w:val="center"/>
+              <w:rPr>
+                <w:sz w:val="20"/>
+                <w:szCs w:val="20"/>
+                <w:lang w:val="en-US"/>
+              </w:rPr>
+            </w:pPr>
+            <w:r>
+              <w:rPr>
+                <w:sz w:val="20"/>
+                <w:szCs w:val="20"/>
+                <w:lang w:val="en-US"/>
+              </w:rPr>
+              <w:t>-</w:t>
+            </w:r>
+          </w:p>
+        </w:tc>
+      </w:tr>
+      <w:tr>
+        <w:tc>
+          <w:tcPr>
+            <w:tcW w:w="1119" w:type="dxa"/>
+            <w:vAlign w:val="center"/>
+          </w:tcPr>
+          <w:p>
+            <w:pPr>
+              <w:spacing w:line="360" w:lineRule="auto"/>
+              <w:jc w:val="center"/>
+              <w:rPr>
+                <w:sz w:val="20"/>
+                <w:szCs w:val="20"/>
+                <w:lang w:val="en-US"/>
+              </w:rPr>
+            </w:pPr>
+            <w:r>
+              <w:rPr>
+                <w:sz w:val="20"/>
+                <w:szCs w:val="20"/>
+                <w:lang w:val="en-US"/>
+              </w:rPr>
+              <w:t>Router Yogyakarta</w:t>
+            </w:r>
+          </w:p>
+        </w:tc>
+        <w:tc>
+          <w:tcPr>
+            <w:tcW w:w="1544" w:type="dxa"/>
+            <w:vAlign w:val="center"/>
+          </w:tcPr>
+          <w:p>
+            <w:pPr>
+              <w:spacing w:line="360" w:lineRule="auto"/>
+              <w:jc w:val="center"/>
+              <w:rPr>
+                <w:sz w:val="20"/>
+                <w:szCs w:val="20"/>
+                <w:lang w:val="en-US"/>
+              </w:rPr>
+            </w:pPr>
+            <w:r>
+              <w:rPr>
+                <w:sz w:val="20"/>
+                <w:szCs w:val="20"/>
+                <w:lang w:val="en-US"/>
+              </w:rPr>
+              <w:t>-</w:t>
+            </w:r>
+          </w:p>
+        </w:tc>
+        <w:tc>
+          <w:tcPr>
+            <w:tcW w:w="1382" w:type="dxa"/>
+            <w:vAlign w:val="center"/>
+          </w:tcPr>
+          <w:p>
+            <w:pPr>
+              <w:spacing w:line="360" w:lineRule="auto"/>
+              <w:jc w:val="center"/>
+              <w:rPr>
+                <w:sz w:val="20"/>
+                <w:szCs w:val="20"/>
+                <w:lang w:val="en-US"/>
+              </w:rPr>
+            </w:pPr>
+            <w:r>
+              <w:rPr>
+                <w:sz w:val="20"/>
+                <w:szCs w:val="20"/>
+                <w:lang w:val="en-US"/>
+              </w:rPr>
+              <w:t>192.168.11.34</w:t>
+            </w:r>
+          </w:p>
+        </w:tc>
+        <w:tc>
+          <w:tcPr>
+            <w:tcW w:w="1483" w:type="dxa"/>
+            <w:vAlign w:val="center"/>
+          </w:tcPr>
+          <w:p>
+            <w:pPr>
+              <w:spacing w:line="360" w:lineRule="auto"/>
+              <w:jc w:val="center"/>
+              <w:rPr>
+                <w:sz w:val="20"/>
+                <w:szCs w:val="20"/>
+                <w:lang w:val="en-US"/>
+              </w:rPr>
+            </w:pPr>
+            <w:r>
+              <w:rPr>
+                <w:sz w:val="20"/>
+                <w:szCs w:val="20"/>
+                <w:lang w:val="en-US"/>
+              </w:rPr>
+              <w:t>192.168.11.65</w:t>
+            </w:r>
+          </w:p>
+        </w:tc>
+        <w:tc>
+          <w:tcPr>
+            <w:tcW w:w="1483" w:type="dxa"/>
+            <w:vAlign w:val="center"/>
+          </w:tcPr>
+          <w:p>
+            <w:pPr>
+              <w:spacing w:line="360" w:lineRule="auto"/>
+              <w:jc w:val="center"/>
+              <w:rPr>
+                <w:sz w:val="20"/>
+                <w:szCs w:val="20"/>
+                <w:lang w:val="en-US"/>
+              </w:rPr>
+            </w:pPr>
+            <w:r>
+              <w:rPr>
+                <w:sz w:val="20"/>
+                <w:szCs w:val="20"/>
+                <w:lang w:val="en-US"/>
+              </w:rPr>
+              <w:t>192.168.11.97</w:t>
+            </w:r>
+          </w:p>
+        </w:tc>
+        <w:tc>
+          <w:tcPr>
+            <w:tcW w:w="1584" w:type="dxa"/>
+            <w:vAlign w:val="center"/>
+          </w:tcPr>
+          <w:p>
+            <w:pPr>
+              <w:spacing w:line="360" w:lineRule="auto"/>
+              <w:jc w:val="center"/>
+              <w:rPr>
+                <w:sz w:val="20"/>
+                <w:szCs w:val="20"/>
+                <w:lang w:val="en-US"/>
+              </w:rPr>
+            </w:pPr>
+            <w:r>
+              <w:rPr>
+                <w:sz w:val="20"/>
+                <w:szCs w:val="20"/>
+                <w:lang w:val="en-US"/>
+              </w:rPr>
+              <w:t>255.255.255.224</w:t>
+            </w:r>
+          </w:p>
+        </w:tc>
+        <w:tc>
+          <w:tcPr>
+            <w:tcW w:w="1748" w:type="dxa"/>
+          </w:tcPr>
+          <w:p>
+            <w:pPr>
+              <w:spacing w:line="360" w:lineRule="auto"/>
+              <w:jc w:val="center"/>
+              <w:rPr>
+                <w:sz w:val="20"/>
+                <w:szCs w:val="20"/>
+                <w:lang w:val="en-US"/>
+              </w:rPr>
+            </w:pPr>
+            <w:r>
+              <w:rPr>
+                <w:sz w:val="20"/>
+                <w:szCs w:val="20"/>
+                <w:lang w:val="en-US"/>
+              </w:rPr>
+              <w:t>-</w:t>
+            </w:r>
+          </w:p>
+        </w:tc>
+      </w:tr>
+      <w:tr>
+        <w:tc>
+          <w:tcPr>
+            <w:tcW w:w="1119" w:type="dxa"/>
+            <w:vAlign w:val="center"/>
+          </w:tcPr>
+          <w:p>
+            <w:pPr>
+              <w:spacing w:line="360" w:lineRule="auto"/>
+              <w:jc w:val="center"/>
+              <w:rPr>
+                <w:sz w:val="20"/>
+                <w:szCs w:val="20"/>
+                <w:lang w:val="en-US"/>
+              </w:rPr>
+            </w:pPr>
+            <w:r>
+              <w:rPr>
+                <w:sz w:val="20"/>
+                <w:szCs w:val="20"/>
+                <w:lang w:val="en-US"/>
+              </w:rPr>
+              <w:t>Router Surabaya</w:t>
+            </w:r>
+          </w:p>
+        </w:tc>
+        <w:tc>
+          <w:tcPr>
+            <w:tcW w:w="1544" w:type="dxa"/>
+            <w:vAlign w:val="center"/>
+          </w:tcPr>
+          <w:p>
+            <w:pPr>
+              <w:spacing w:line="360" w:lineRule="auto"/>
+              <w:jc w:val="center"/>
+              <w:rPr>
+                <w:sz w:val="20"/>
+                <w:szCs w:val="20"/>
+                <w:lang w:val="en-US"/>
+              </w:rPr>
+            </w:pPr>
+            <w:r>
+              <w:rPr>
+                <w:sz w:val="20"/>
+                <w:szCs w:val="20"/>
+                <w:lang w:val="en-US"/>
+              </w:rPr>
+              <w:t>-</w:t>
+            </w:r>
+          </w:p>
+        </w:tc>
+        <w:tc>
+          <w:tcPr>
+            <w:tcW w:w="1382" w:type="dxa"/>
+            <w:vAlign w:val="center"/>
+          </w:tcPr>
+          <w:p>
+            <w:pPr>
+              <w:spacing w:line="360" w:lineRule="auto"/>
+              <w:jc w:val="center"/>
+              <w:rPr>
+                <w:sz w:val="20"/>
+                <w:szCs w:val="20"/>
+                <w:lang w:val="en-US"/>
+              </w:rPr>
+            </w:pPr>
+            <w:r>
+              <w:rPr>
+                <w:sz w:val="20"/>
+                <w:szCs w:val="20"/>
+                <w:lang w:val="en-US"/>
+              </w:rPr>
+              <w:t>192.168.11.</w:t>
+            </w:r>
+            <w:r>
+              <w:rPr>
+                <w:sz w:val="20"/>
+                <w:szCs w:val="20"/>
+                <w:lang w:val="en-US"/>
+              </w:rPr>
+              <w:t>98</w:t>
+            </w:r>
+          </w:p>
+        </w:tc>
+        <w:tc>
+          <w:tcPr>
+            <w:tcW w:w="1483" w:type="dxa"/>
+            <w:vAlign w:val="center"/>
+          </w:tcPr>
+          <w:p>
+            <w:pPr>
+              <w:spacing w:line="360" w:lineRule="auto"/>
+              <w:jc w:val="center"/>
+              <w:rPr>
+                <w:sz w:val="20"/>
+                <w:szCs w:val="20"/>
+                <w:lang w:val="en-US"/>
+              </w:rPr>
+            </w:pPr>
+            <w:r>
+              <w:rPr>
+                <w:sz w:val="20"/>
+                <w:szCs w:val="20"/>
+                <w:lang w:val="en-US"/>
+              </w:rPr>
+              <w:t>192.168.11.</w:t>
+            </w:r>
+            <w:r>
+              <w:rPr>
+                <w:sz w:val="20"/>
+                <w:szCs w:val="20"/>
+                <w:lang w:val="en-US"/>
+              </w:rPr>
+              <w:t>129</w:t>
+            </w:r>
+          </w:p>
+        </w:tc>
+        <w:tc>
+          <w:tcPr>
+            <w:tcW w:w="1483" w:type="dxa"/>
+            <w:vAlign w:val="center"/>
+          </w:tcPr>
+          <w:p>
+            <w:pPr>
+              <w:spacing w:line="360" w:lineRule="auto"/>
+              <w:jc w:val="center"/>
+              <w:rPr>
+                <w:sz w:val="20"/>
+                <w:szCs w:val="20"/>
+                <w:lang w:val="en-US"/>
+              </w:rPr>
+            </w:pPr>
+            <w:r>
+              <w:rPr>
+                <w:sz w:val="20"/>
+                <w:szCs w:val="20"/>
+                <w:lang w:val="en-US"/>
+              </w:rPr>
+              <w:t>192.168.11.</w:t>
+            </w:r>
+            <w:r>
+              <w:rPr>
+                <w:sz w:val="20"/>
+                <w:szCs w:val="20"/>
+                <w:lang w:val="en-US"/>
+              </w:rPr>
+              <w:t>161</w:t>
+            </w:r>
+          </w:p>
+        </w:tc>
+        <w:tc>
+          <w:tcPr>
+            <w:tcW w:w="1584" w:type="dxa"/>
+            <w:vAlign w:val="center"/>
+          </w:tcPr>
+          <w:p>
+            <w:pPr>
+              <w:spacing w:line="360" w:lineRule="auto"/>
+              <w:jc w:val="center"/>
+              <w:rPr>
+                <w:sz w:val="20"/>
+                <w:szCs w:val="20"/>
+                <w:lang w:val="en-US"/>
+              </w:rPr>
+            </w:pPr>
+            <w:r>
+              <w:rPr>
+                <w:sz w:val="20"/>
+                <w:szCs w:val="20"/>
+                <w:lang w:val="en-US"/>
+              </w:rPr>
+              <w:t>255.255.255.224</w:t>
+            </w:r>
+          </w:p>
+        </w:tc>
+        <w:tc>
+          <w:tcPr>
+            <w:tcW w:w="1748" w:type="dxa"/>
+          </w:tcPr>
+          <w:p>
+            <w:pPr>
+              <w:spacing w:line="360" w:lineRule="auto"/>
+              <w:jc w:val="center"/>
+              <w:rPr>
+                <w:sz w:val="20"/>
+                <w:szCs w:val="20"/>
+                <w:lang w:val="en-US"/>
+              </w:rPr>
+            </w:pPr>
+            <w:r>
+              <w:rPr>
+                <w:sz w:val="20"/>
+                <w:szCs w:val="20"/>
+                <w:lang w:val="en-US"/>
+              </w:rPr>
+              <w:t>-</w:t>
+            </w:r>
+          </w:p>
+        </w:tc>
+      </w:tr>
+      <w:tr>
+        <w:tc>
+          <w:tcPr>
+            <w:tcW w:w="1119" w:type="dxa"/>
+            <w:vAlign w:val="center"/>
+          </w:tcPr>
+          <w:p>
+            <w:pPr>
+              <w:spacing w:line="360" w:lineRule="auto"/>
+              <w:jc w:val="center"/>
+              <w:rPr>
+                <w:sz w:val="20"/>
+                <w:szCs w:val="20"/>
+                <w:lang w:val="en-US"/>
+              </w:rPr>
+            </w:pPr>
+            <w:r>
+              <w:rPr>
+                <w:sz w:val="20"/>
+                <w:szCs w:val="20"/>
+                <w:lang w:val="en-US"/>
+              </w:rPr>
+              <w:t>Wireless Router</w:t>
+            </w:r>
+          </w:p>
+        </w:tc>
+        <w:tc>
+          <w:tcPr>
+            <w:tcW w:w="1544" w:type="dxa"/>
+            <w:vAlign w:val="center"/>
+          </w:tcPr>
+          <w:p>
+            <w:pPr>
+              <w:spacing w:line="360" w:lineRule="auto"/>
+              <w:jc w:val="center"/>
+              <w:rPr>
+                <w:sz w:val="20"/>
+                <w:szCs w:val="20"/>
+                <w:lang w:val="en-US"/>
+              </w:rPr>
+            </w:pPr>
+            <w:r>
+              <w:rPr>
+                <w:sz w:val="20"/>
+                <w:szCs w:val="20"/>
+                <w:lang w:val="en-US"/>
+              </w:rPr>
+              <w:t>192.168.11.</w:t>
+            </w:r>
+            <w:r>
+              <w:rPr>
+                <w:sz w:val="20"/>
+                <w:szCs w:val="20"/>
+                <w:lang w:val="en-US"/>
+              </w:rPr>
+              <w:t>167</w:t>
+            </w:r>
+          </w:p>
+        </w:tc>
+        <w:tc>
+          <w:tcPr>
+            <w:tcW w:w="1382" w:type="dxa"/>
+            <w:vAlign w:val="center"/>
+          </w:tcPr>
+          <w:p>
+            <w:pPr>
+              <w:spacing w:line="360" w:lineRule="auto"/>
+              <w:jc w:val="center"/>
+              <w:rPr>
+                <w:sz w:val="20"/>
+                <w:szCs w:val="20"/>
+                <w:lang w:val="en-US"/>
+              </w:rPr>
+            </w:pPr>
+            <w:r>
+              <w:rPr>
+                <w:sz w:val="20"/>
+                <w:szCs w:val="20"/>
+                <w:lang w:val="en-US"/>
+              </w:rPr>
+              <w:t>-</w:t>
+            </w:r>
+          </w:p>
+        </w:tc>
+        <w:tc>
+          <w:tcPr>
+            <w:tcW w:w="1483" w:type="dxa"/>
+            <w:vAlign w:val="center"/>
+          </w:tcPr>
+          <w:p>
+            <w:pPr>
+              <w:spacing w:line="360" w:lineRule="auto"/>
+              <w:jc w:val="center"/>
+              <w:rPr>
+                <w:sz w:val="20"/>
+                <w:szCs w:val="20"/>
+                <w:lang w:val="en-US"/>
+              </w:rPr>
+            </w:pPr>
+            <w:r>
+              <w:rPr>
+                <w:sz w:val="20"/>
+                <w:szCs w:val="20"/>
+                <w:lang w:val="en-US"/>
+              </w:rPr>
+              <w:t>-</w:t>
+            </w:r>
+          </w:p>
+        </w:tc>
+        <w:tc>
+          <w:tcPr>
+            <w:tcW w:w="1483" w:type="dxa"/>
+            <w:vAlign w:val="center"/>
+          </w:tcPr>
+          <w:p>
+            <w:pPr>
+              <w:spacing w:line="360" w:lineRule="auto"/>
+              <w:jc w:val="center"/>
+              <w:rPr>
+                <w:sz w:val="20"/>
+                <w:szCs w:val="20"/>
+                <w:lang w:val="en-US"/>
+              </w:rPr>
+            </w:pPr>
+            <w:r>
+              <w:rPr>
+                <w:sz w:val="20"/>
+                <w:szCs w:val="20"/>
+                <w:lang w:val="en-US"/>
+              </w:rPr>
+              <w:t>-</w:t>
+            </w:r>
+          </w:p>
+        </w:tc>
+        <w:tc>
+          <w:tcPr>
+            <w:tcW w:w="1584" w:type="dxa"/>
+            <w:vAlign w:val="center"/>
+          </w:tcPr>
+          <w:p>
+            <w:pPr>
+              <w:spacing w:line="360" w:lineRule="auto"/>
+              <w:jc w:val="center"/>
+              <w:rPr>
+                <w:sz w:val="20"/>
+                <w:szCs w:val="20"/>
+                <w:lang w:val="en-US"/>
+              </w:rPr>
+            </w:pPr>
+            <w:r>
+              <w:rPr>
+                <w:sz w:val="20"/>
+                <w:szCs w:val="20"/>
+                <w:lang w:val="en-US"/>
+              </w:rPr>
+              <w:t>255.255.255.224</w:t>
+            </w:r>
+          </w:p>
+        </w:tc>
+        <w:tc>
+          <w:tcPr>
+            <w:tcW w:w="1748" w:type="dxa"/>
+          </w:tcPr>
+          <w:p>
+            <w:pPr>
+              <w:spacing w:line="360" w:lineRule="auto"/>
+              <w:jc w:val="center"/>
+              <w:rPr>
+                <w:sz w:val="20"/>
+                <w:szCs w:val="20"/>
+                <w:lang w:val="en-US"/>
+              </w:rPr>
+            </w:pPr>
+            <w:r>
+              <w:rPr>
+                <w:sz w:val="20"/>
+                <w:szCs w:val="20"/>
+                <w:lang w:val="en-US"/>
+              </w:rPr>
+              <w:t>192.168.11.2</w:t>
+            </w:r>
+          </w:p>
+        </w:tc>
+      </w:tr>
+      <w:tr>
+        <w:tc>
+          <w:tcPr>
+            <w:tcW w:w="1119" w:type="dxa"/>
+            <w:vAlign w:val="center"/>
+          </w:tcPr>
+          <w:p>
+            <w:pPr>
+              <w:spacing w:line="360" w:lineRule="auto"/>
+              <w:jc w:val="center"/>
+              <w:rPr>
+                <w:sz w:val="20"/>
+                <w:szCs w:val="20"/>
+                <w:lang w:val="en-US"/>
+              </w:rPr>
+            </w:pPr>
+            <w:r>
+              <w:rPr>
+                <w:sz w:val="20"/>
+                <w:szCs w:val="20"/>
+                <w:lang w:val="en-US"/>
+              </w:rPr>
+              <w:t>PC0 - PC23</w:t>
+            </w:r>
+          </w:p>
+        </w:tc>
+        <w:tc>
+          <w:tcPr>
+            <w:tcW w:w="1544" w:type="dxa"/>
+            <w:vAlign w:val="center"/>
+          </w:tcPr>
+          <w:p>
+            <w:pPr>
+              <w:spacing w:line="360" w:lineRule="auto"/>
+              <w:jc w:val="center"/>
+              <w:rPr>
+                <w:sz w:val="20"/>
+                <w:szCs w:val="20"/>
+                <w:lang w:val="en-US"/>
+              </w:rPr>
+            </w:pPr>
+            <w:r>
+              <w:rPr>
+                <w:sz w:val="20"/>
+                <w:szCs w:val="20"/>
+                <w:lang w:val="en-US"/>
+              </w:rPr>
+              <w:t>192.168.11.66</w:t>
+            </w:r>
+            <w:r>
+              <w:rPr>
+                <w:sz w:val="20"/>
+                <w:szCs w:val="20"/>
+                <w:lang w:val="en-US"/>
+              </w:rPr>
+              <w:t>-</w:t>
+            </w:r>
+            <w:r>
+              <w:rPr>
+                <w:sz w:val="20"/>
+                <w:szCs w:val="20"/>
+                <w:lang w:val="en-US"/>
+              </w:rPr>
+              <w:t>192.168.11</w:t>
+            </w:r>
+            <w:r>
+              <w:rPr>
+                <w:sz w:val="20"/>
+                <w:szCs w:val="20"/>
+                <w:lang w:val="en-US"/>
+              </w:rPr>
+              <w:t>.</w:t>
+            </w:r>
+            <w:r>
+              <w:rPr>
+                <w:sz w:val="20"/>
+                <w:szCs w:val="20"/>
+                <w:lang w:val="en-US"/>
+              </w:rPr>
+              <w:t>89</w:t>
+            </w:r>
+          </w:p>
+        </w:tc>
+        <w:tc>
+          <w:tcPr>
+            <w:tcW w:w="1382" w:type="dxa"/>
+            <w:vAlign w:val="center"/>
+          </w:tcPr>
+          <w:p>
+            <w:pPr>
+              <w:spacing w:line="360" w:lineRule="auto"/>
+              <w:jc w:val="center"/>
+              <w:rPr>
+                <w:sz w:val="20"/>
+                <w:szCs w:val="20"/>
+                <w:lang w:val="en-US"/>
+              </w:rPr>
+            </w:pPr>
+            <w:r>
+              <w:rPr>
+                <w:sz w:val="20"/>
+                <w:szCs w:val="20"/>
+                <w:lang w:val="en-US"/>
+              </w:rPr>
+              <w:t>-</w:t>
+            </w:r>
+          </w:p>
+        </w:tc>
+        <w:tc>
+          <w:tcPr>
+            <w:tcW w:w="1483" w:type="dxa"/>
+            <w:vAlign w:val="center"/>
+          </w:tcPr>
+          <w:p>
+            <w:pPr>
+              <w:spacing w:line="360" w:lineRule="auto"/>
+              <w:jc w:val="center"/>
+              <w:rPr>
+                <w:sz w:val="20"/>
+                <w:szCs w:val="20"/>
+                <w:lang w:val="en-US"/>
+              </w:rPr>
+            </w:pPr>
+            <w:r>
+              <w:rPr>
+                <w:sz w:val="20"/>
+                <w:szCs w:val="20"/>
+                <w:lang w:val="en-US"/>
+              </w:rPr>
+              <w:t>-</w:t>
+            </w:r>
+          </w:p>
+        </w:tc>
+        <w:tc>
+          <w:tcPr>
+            <w:tcW w:w="1483" w:type="dxa"/>
+            <w:vAlign w:val="center"/>
+          </w:tcPr>
+          <w:p>
+            <w:pPr>
+              <w:spacing w:line="360" w:lineRule="auto"/>
+              <w:jc w:val="center"/>
+              <w:rPr>
+                <w:sz w:val="20"/>
+                <w:szCs w:val="20"/>
+                <w:lang w:val="en-US"/>
+              </w:rPr>
+            </w:pPr>
+            <w:r>
+              <w:rPr>
+                <w:sz w:val="20"/>
+                <w:szCs w:val="20"/>
+                <w:lang w:val="en-US"/>
+              </w:rPr>
+              <w:t>-</w:t>
+            </w:r>
+          </w:p>
+        </w:tc>
+        <w:tc>
+          <w:tcPr>
+            <w:tcW w:w="1584" w:type="dxa"/>
+            <w:vAlign w:val="center"/>
+          </w:tcPr>
+          <w:p>
+            <w:pPr>
+              <w:spacing w:line="360" w:lineRule="auto"/>
+              <w:jc w:val="center"/>
+              <w:rPr>
+                <w:sz w:val="20"/>
+                <w:szCs w:val="20"/>
+                <w:lang w:val="en-US"/>
+              </w:rPr>
+            </w:pPr>
+            <w:r>
+              <w:rPr>
+                <w:sz w:val="20"/>
+                <w:szCs w:val="20"/>
+                <w:lang w:val="en-US"/>
+              </w:rPr>
+              <w:t>255.255.255.224</w:t>
+            </w:r>
+          </w:p>
+        </w:tc>
+        <w:tc>
+          <w:tcPr>
+            <w:tcW w:w="1748" w:type="dxa"/>
+          </w:tcPr>
+          <w:p>
+            <w:pPr>
+              <w:spacing w:line="360" w:lineRule="auto"/>
+              <w:jc w:val="center"/>
+              <w:rPr>
+                <w:sz w:val="20"/>
+                <w:szCs w:val="20"/>
+                <w:lang w:val="en-US"/>
+              </w:rPr>
+            </w:pPr>
+            <w:r>
+              <w:rPr>
+                <w:sz w:val="20"/>
+                <w:szCs w:val="20"/>
+                <w:lang w:val="en-US"/>
+              </w:rPr>
+              <w:t>192.168.11.2</w:t>
+            </w:r>
+          </w:p>
+        </w:tc>
+      </w:tr>
+      <w:tr>
+        <w:tc>
+          <w:tcPr>
+            <w:tcW w:w="1119" w:type="dxa"/>
+            <w:vAlign w:val="center"/>
+          </w:tcPr>
+          <w:p>
+            <w:pPr>
+              <w:spacing w:line="360" w:lineRule="auto"/>
+              <w:jc w:val="center"/>
+              <w:rPr>
+                <w:sz w:val="20"/>
+                <w:szCs w:val="20"/>
+                <w:lang w:val="en-US"/>
+              </w:rPr>
+            </w:pPr>
+            <w:r>
+              <w:rPr>
+                <w:sz w:val="20"/>
+                <w:szCs w:val="20"/>
+                <w:lang w:val="en-US"/>
+              </w:rPr>
+              <w:t>Laptop0 – Laptop1</w:t>
+            </w:r>
+          </w:p>
+        </w:tc>
+        <w:tc>
+          <w:tcPr>
+            <w:tcW w:w="1544" w:type="dxa"/>
+            <w:vAlign w:val="center"/>
+          </w:tcPr>
+          <w:p>
+            <w:pPr>
+              <w:spacing w:line="360" w:lineRule="auto"/>
+              <w:jc w:val="center"/>
+              <w:rPr>
+                <w:sz w:val="20"/>
+                <w:szCs w:val="20"/>
+                <w:lang w:val="en-US"/>
+              </w:rPr>
+            </w:pPr>
+            <w:r>
+              <w:rPr>
+                <w:sz w:val="20"/>
+                <w:szCs w:val="20"/>
+                <w:lang w:val="en-US"/>
+              </w:rPr>
+              <w:t>192.168.11.131</w:t>
+            </w:r>
+            <w:r>
+              <w:rPr>
+                <w:sz w:val="20"/>
+                <w:szCs w:val="20"/>
+                <w:lang w:val="en-US"/>
+              </w:rPr>
+              <w:t>-</w:t>
+            </w:r>
+            <w:r>
+              <w:rPr>
+                <w:sz w:val="20"/>
+                <w:szCs w:val="20"/>
+                <w:lang w:val="en-US"/>
+              </w:rPr>
+              <w:t>192.168.11</w:t>
+            </w:r>
+            <w:r>
+              <w:rPr>
+                <w:sz w:val="20"/>
+                <w:szCs w:val="20"/>
+                <w:lang w:val="en-US"/>
+              </w:rPr>
+              <w:t>.154</w:t>
+            </w:r>
+          </w:p>
+        </w:tc>
+        <w:tc>
+          <w:tcPr>
+            <w:tcW w:w="1382" w:type="dxa"/>
+            <w:vAlign w:val="center"/>
+          </w:tcPr>
+          <w:p>
+            <w:pPr>
+              <w:spacing w:line="360" w:lineRule="auto"/>
+              <w:jc w:val="center"/>
+              <w:rPr>
+                <w:sz w:val="20"/>
+                <w:szCs w:val="20"/>
+                <w:lang w:val="en-US"/>
+              </w:rPr>
+            </w:pPr>
+            <w:r>
+              <w:rPr>
+                <w:sz w:val="20"/>
+                <w:szCs w:val="20"/>
+                <w:lang w:val="en-US"/>
+              </w:rPr>
+              <w:t>-</w:t>
+            </w:r>
+          </w:p>
+        </w:tc>
+        <w:tc>
+          <w:tcPr>
+            <w:tcW w:w="1483" w:type="dxa"/>
+            <w:vAlign w:val="center"/>
+          </w:tcPr>
+          <w:p>
+            <w:pPr>
+              <w:spacing w:line="360" w:lineRule="auto"/>
+              <w:jc w:val="center"/>
+              <w:rPr>
+                <w:sz w:val="20"/>
+                <w:szCs w:val="20"/>
+                <w:lang w:val="en-US"/>
+              </w:rPr>
+            </w:pPr>
+            <w:r>
+              <w:rPr>
+                <w:sz w:val="20"/>
+                <w:szCs w:val="20"/>
+                <w:lang w:val="en-US"/>
+              </w:rPr>
+              <w:t>-</w:t>
+            </w:r>
+          </w:p>
+        </w:tc>
+        <w:tc>
+          <w:tcPr>
+            <w:tcW w:w="1483" w:type="dxa"/>
+            <w:vAlign w:val="center"/>
+          </w:tcPr>
+          <w:p>
+            <w:pPr>
+              <w:spacing w:line="360" w:lineRule="auto"/>
+              <w:jc w:val="center"/>
+              <w:rPr>
+                <w:sz w:val="20"/>
+                <w:szCs w:val="20"/>
+                <w:lang w:val="en-US"/>
+              </w:rPr>
+            </w:pPr>
+            <w:r>
+              <w:rPr>
+                <w:sz w:val="20"/>
+                <w:szCs w:val="20"/>
+                <w:lang w:val="en-US"/>
+              </w:rPr>
+              <w:t>-</w:t>
+            </w:r>
+          </w:p>
+        </w:tc>
+        <w:tc>
+          <w:tcPr>
+            <w:tcW w:w="1584" w:type="dxa"/>
+            <w:vAlign w:val="center"/>
+          </w:tcPr>
+          <w:p>
+            <w:pPr>
+              <w:spacing w:line="360" w:lineRule="auto"/>
+              <w:jc w:val="center"/>
+              <w:rPr>
+                <w:sz w:val="20"/>
+                <w:szCs w:val="20"/>
+                <w:lang w:val="en-US"/>
+              </w:rPr>
+            </w:pPr>
+            <w:r>
+              <w:rPr>
+                <w:sz w:val="20"/>
+                <w:szCs w:val="20"/>
+                <w:lang w:val="en-US"/>
+              </w:rPr>
+              <w:t>255.255.255.224</w:t>
+            </w:r>
+          </w:p>
+        </w:tc>
+        <w:tc>
+          <w:tcPr>
+            <w:tcW w:w="1748" w:type="dxa"/>
+          </w:tcPr>
+          <w:p>
+            <w:pPr>
+              <w:spacing w:line="360" w:lineRule="auto"/>
+              <w:jc w:val="center"/>
+              <w:rPr>
+                <w:sz w:val="20"/>
+                <w:szCs w:val="20"/>
+                <w:lang w:val="en-US"/>
+              </w:rPr>
+            </w:pPr>
+            <w:r>
+              <w:rPr>
+                <w:sz w:val="20"/>
+                <w:szCs w:val="20"/>
+                <w:lang w:val="en-US"/>
+              </w:rPr>
+              <w:t>192.168.11.2</w:t>
+            </w:r>
+          </w:p>
+        </w:tc>
+      </w:tr>
+      <w:tr>
+        <w:tc>
+          <w:tcPr>
+            <w:tcW w:w="1119" w:type="dxa"/>
+            <w:vAlign w:val="center"/>
+          </w:tcPr>
+          <w:p>
+            <w:pPr>
+              <w:spacing w:line="360" w:lineRule="auto"/>
+              <w:jc w:val="center"/>
+              <w:rPr>
+                <w:sz w:val="20"/>
+                <w:szCs w:val="20"/>
+                <w:lang w:val="en-US"/>
+              </w:rPr>
+            </w:pPr>
+            <w:r>
+              <w:rPr>
+                <w:sz w:val="20"/>
+                <w:szCs w:val="20"/>
+                <w:lang w:val="en-US"/>
+              </w:rPr>
+              <w:t>Laptop24</w:t>
+            </w:r>
+          </w:p>
+        </w:tc>
+        <w:tc>
+          <w:tcPr>
+            <w:tcW w:w="1544" w:type="dxa"/>
+            <w:vAlign w:val="center"/>
+          </w:tcPr>
+          <w:p>
+            <w:pPr>
+              <w:spacing w:line="360" w:lineRule="auto"/>
+              <w:jc w:val="center"/>
+              <w:rPr>
+                <w:sz w:val="20"/>
+                <w:szCs w:val="20"/>
+                <w:lang w:val="en-US"/>
+              </w:rPr>
+            </w:pPr>
+            <w:r>
+              <w:rPr>
+                <w:sz w:val="20"/>
+                <w:szCs w:val="20"/>
+                <w:lang w:val="en-US"/>
+              </w:rPr>
+              <w:t>192.168.11.169</w:t>
+            </w:r>
+          </w:p>
+        </w:tc>
+        <w:tc>
+          <w:tcPr>
+            <w:tcW w:w="1382" w:type="dxa"/>
+            <w:vAlign w:val="center"/>
+          </w:tcPr>
+          <w:p>
+            <w:pPr>
+              <w:spacing w:line="360" w:lineRule="auto"/>
+              <w:jc w:val="center"/>
+              <w:rPr>
+                <w:sz w:val="20"/>
+                <w:szCs w:val="20"/>
+                <w:lang w:val="en-US"/>
+              </w:rPr>
+            </w:pPr>
+            <w:r>
+              <w:rPr>
+                <w:sz w:val="20"/>
+                <w:szCs w:val="20"/>
+                <w:lang w:val="en-US"/>
+              </w:rPr>
+              <w:t>-</w:t>
+            </w:r>
+          </w:p>
+        </w:tc>
+        <w:tc>
+          <w:tcPr>
+            <w:tcW w:w="1483" w:type="dxa"/>
+            <w:vAlign w:val="center"/>
+          </w:tcPr>
+          <w:p>
+            <w:pPr>
+              <w:spacing w:line="360" w:lineRule="auto"/>
+              <w:jc w:val="center"/>
+              <w:rPr>
+                <w:sz w:val="20"/>
+                <w:szCs w:val="20"/>
+                <w:lang w:val="en-US"/>
+              </w:rPr>
+            </w:pPr>
+            <w:r>
+              <w:rPr>
+                <w:sz w:val="20"/>
+                <w:szCs w:val="20"/>
+                <w:lang w:val="en-US"/>
+              </w:rPr>
+              <w:t>-</w:t>
+            </w:r>
+          </w:p>
+        </w:tc>
+        <w:tc>
+          <w:tcPr>
+            <w:tcW w:w="1483" w:type="dxa"/>
+            <w:vAlign w:val="center"/>
+          </w:tcPr>
+          <w:p>
+            <w:pPr>
+              <w:spacing w:line="360" w:lineRule="auto"/>
+              <w:jc w:val="center"/>
+              <w:rPr>
+                <w:sz w:val="20"/>
+                <w:szCs w:val="20"/>
+                <w:lang w:val="en-US"/>
+              </w:rPr>
+            </w:pPr>
+            <w:r>
+              <w:rPr>
+                <w:sz w:val="20"/>
+                <w:szCs w:val="20"/>
+                <w:lang w:val="en-US"/>
+              </w:rPr>
+              <w:t>-</w:t>
+            </w:r>
+          </w:p>
+        </w:tc>
+        <w:tc>
+          <w:tcPr>
+            <w:tcW w:w="1584" w:type="dxa"/>
+            <w:vAlign w:val="center"/>
+          </w:tcPr>
+          <w:p>
+            <w:pPr>
+              <w:spacing w:line="360" w:lineRule="auto"/>
+              <w:jc w:val="center"/>
+              <w:rPr>
+                <w:sz w:val="20"/>
+                <w:szCs w:val="20"/>
+                <w:lang w:val="en-US"/>
+              </w:rPr>
+            </w:pPr>
+            <w:r>
+              <w:rPr>
+                <w:sz w:val="20"/>
+                <w:szCs w:val="20"/>
+                <w:lang w:val="en-US"/>
+              </w:rPr>
+              <w:t>255.255.255.224</w:t>
+            </w:r>
+          </w:p>
+        </w:tc>
+        <w:tc>
+          <w:tcPr>
+            <w:tcW w:w="1748" w:type="dxa"/>
+          </w:tcPr>
+          <w:p>
+            <w:pPr>
+              <w:spacing w:line="360" w:lineRule="auto"/>
+              <w:jc w:val="center"/>
+              <w:rPr>
+                <w:sz w:val="20"/>
+                <w:szCs w:val="20"/>
+                <w:lang w:val="en-US"/>
+              </w:rPr>
+            </w:pPr>
+            <w:r>
+              <w:rPr>
+                <w:sz w:val="20"/>
+                <w:szCs w:val="20"/>
+                <w:lang w:val="en-US"/>
+              </w:rPr>
+              <w:t>192.168.11.2</w:t>
+            </w:r>
+          </w:p>
+        </w:tc>
+      </w:tr>
+      <w:tr>
+        <w:tc>
+          <w:tcPr>
+            <w:tcW w:w="1119" w:type="dxa"/>
+            <w:vAlign w:val="center"/>
+          </w:tcPr>
+          <w:p>
+            <w:pPr>
+              <w:spacing w:line="360" w:lineRule="auto"/>
+              <w:jc w:val="center"/>
+              <w:rPr>
+                <w:sz w:val="20"/>
+                <w:szCs w:val="20"/>
+                <w:lang w:val="en-US"/>
+              </w:rPr>
+            </w:pPr>
+            <w:r>
+              <w:rPr>
+                <w:sz w:val="20"/>
+                <w:szCs w:val="20"/>
+                <w:lang w:val="en-US"/>
+              </w:rPr>
+              <w:t>Laptop25</w:t>
+            </w:r>
+          </w:p>
+        </w:tc>
+        <w:tc>
+          <w:tcPr>
+            <w:tcW w:w="1544" w:type="dxa"/>
+            <w:vAlign w:val="center"/>
+          </w:tcPr>
+          <w:p>
+            <w:pPr>
+              <w:spacing w:line="360" w:lineRule="auto"/>
+              <w:jc w:val="center"/>
+              <w:rPr>
+                <w:sz w:val="20"/>
+                <w:szCs w:val="20"/>
+                <w:lang w:val="en-US"/>
+              </w:rPr>
+            </w:pPr>
+            <w:r>
+              <w:rPr>
+                <w:sz w:val="20"/>
+                <w:szCs w:val="20"/>
+                <w:lang w:val="en-US"/>
+              </w:rPr>
+              <w:t>192.168.11.170</w:t>
+            </w:r>
+          </w:p>
+        </w:tc>
+        <w:tc>
+          <w:tcPr>
+            <w:tcW w:w="1382" w:type="dxa"/>
+            <w:vAlign w:val="center"/>
+          </w:tcPr>
+          <w:p>
+            <w:pPr>
+              <w:spacing w:line="360" w:lineRule="auto"/>
+              <w:jc w:val="center"/>
+              <w:rPr>
+                <w:sz w:val="20"/>
+                <w:szCs w:val="20"/>
+                <w:lang w:val="en-US"/>
+              </w:rPr>
+            </w:pPr>
+            <w:r>
+              <w:rPr>
+                <w:sz w:val="20"/>
+                <w:szCs w:val="20"/>
+                <w:lang w:val="en-US"/>
+              </w:rPr>
+              <w:t>-</w:t>
+            </w:r>
+          </w:p>
+        </w:tc>
+        <w:tc>
+          <w:tcPr>
+            <w:tcW w:w="1483" w:type="dxa"/>
+            <w:vAlign w:val="center"/>
+          </w:tcPr>
+          <w:p>
+            <w:pPr>
+              <w:spacing w:line="360" w:lineRule="auto"/>
+              <w:jc w:val="center"/>
+              <w:rPr>
+                <w:sz w:val="20"/>
+                <w:szCs w:val="20"/>
+                <w:lang w:val="en-US"/>
+              </w:rPr>
+            </w:pPr>
+            <w:r>
+              <w:rPr>
+                <w:sz w:val="20"/>
+                <w:szCs w:val="20"/>
+                <w:lang w:val="en-US"/>
+              </w:rPr>
+              <w:t>-</w:t>
+            </w:r>
+          </w:p>
+        </w:tc>
+        <w:tc>
+          <w:tcPr>
+            <w:tcW w:w="1483" w:type="dxa"/>
+            <w:vAlign w:val="center"/>
+          </w:tcPr>
+          <w:p>
+            <w:pPr>
+              <w:spacing w:line="360" w:lineRule="auto"/>
+              <w:jc w:val="center"/>
+              <w:rPr>
+                <w:sz w:val="20"/>
+                <w:szCs w:val="20"/>
+                <w:lang w:val="en-US"/>
+              </w:rPr>
+            </w:pPr>
+            <w:r>
+              <w:rPr>
+                <w:sz w:val="20"/>
+                <w:szCs w:val="20"/>
+                <w:lang w:val="en-US"/>
+              </w:rPr>
+              <w:t>-</w:t>
+            </w:r>
+          </w:p>
+        </w:tc>
+        <w:tc>
+          <w:tcPr>
+            <w:tcW w:w="1584" w:type="dxa"/>
+            <w:vAlign w:val="center"/>
+          </w:tcPr>
+          <w:p>
+            <w:pPr>
+              <w:spacing w:line="360" w:lineRule="auto"/>
+              <w:jc w:val="center"/>
+              <w:rPr>
+                <w:sz w:val="20"/>
+                <w:szCs w:val="20"/>
+                <w:lang w:val="en-US"/>
+              </w:rPr>
+            </w:pPr>
+            <w:r>
+              <w:rPr>
+                <w:sz w:val="20"/>
+                <w:szCs w:val="20"/>
+                <w:lang w:val="en-US"/>
+              </w:rPr>
+              <w:t>255.255.255.224</w:t>
+            </w:r>
+          </w:p>
+        </w:tc>
+        <w:tc>
+          <w:tcPr>
+            <w:tcW w:w="1748" w:type="dxa"/>
+          </w:tcPr>
+          <w:p>
+            <w:pPr>
+              <w:spacing w:line="360" w:lineRule="auto"/>
+              <w:jc w:val="center"/>
+              <w:rPr>
+                <w:sz w:val="20"/>
+                <w:szCs w:val="20"/>
+                <w:lang w:val="en-US"/>
+              </w:rPr>
+            </w:pPr>
+            <w:r>
+              <w:rPr>
+                <w:sz w:val="20"/>
+                <w:szCs w:val="20"/>
+                <w:lang w:val="en-US"/>
+              </w:rPr>
+              <w:t>192.168.11.2</w:t>
+            </w:r>
+          </w:p>
+        </w:tc>
+      </w:tr>
+    </w:tbl>
+    <w:p>
+      <w:pPr>
+        <w:spacing w:line="360" w:lineRule="auto"/>
+        <w:rPr>
+          <w:sz w:val="24"/>
+          <w:szCs w:val="24"/>
+          <w:lang w:val="en-US"/>
+        </w:rPr>
+      </w:pPr>
+    </w:p>
+    <w:p>
+      <w:pPr>
+        <w:shd w:val="clear" w:color="auto" w:fill="00FFFF"/>
+        <w:tabs>
+          <w:tab w:val="left" w:pos="720"/>
+          <w:tab w:val="left" w:pos="1440"/>
+          <w:tab w:val="left" w:pos="2160"/>
+          <w:tab w:val="right" w:pos="9026"/>
+        </w:tabs>
+        <w:spacing w:after="0" w:line="276" w:lineRule="auto"/>
+        <w:rPr>
+          <w:b/>
+          <w:bCs/>
+          <w:sz w:val="28"/>
+          <w:szCs w:val="28"/>
+          <w:lang w:val="en-US"/>
+        </w:rPr>
+      </w:pPr>
+      <w:r>
+        <w:rPr>
+          <w:b/>
+          <w:bCs/>
+          <w:sz w:val="28"/>
+          <w:szCs w:val="28"/>
+          <w:lang w:val="en-US"/>
+        </w:rPr>
+        <w:t>SPESIFIKASI PERANGKAT</w:t>
+      </w:r>
+      <w:r>
+        <w:rPr>
+          <w:b/>
+          <w:bCs/>
+          <w:sz w:val="28"/>
+          <w:szCs w:val="28"/>
+          <w:lang w:val="en-US"/>
+        </w:rPr>
+        <w:tab/>
+      </w:r>
+    </w:p>
+    <w:p>
+      <w:pPr>
+        <w:spacing w:line="360" w:lineRule="auto"/>
+        <w:rPr>
+          <w:sz w:val="24"/>
+          <w:szCs w:val="24"/>
+          <w:lang w:val="en-US"/>
+        </w:rPr>
+      </w:pPr>
+    </w:p>
+    <w:p>
+      <w:pPr>
+        <w:spacing w:line="360" w:lineRule="auto"/>
+        <w:rPr>
+          <w:sz w:val="24"/>
+          <w:szCs w:val="24"/>
+          <w:lang w:val="en-US"/>
+        </w:rPr>
+      </w:pPr>
+      <w:r>
+        <w:rPr>
+          <w:sz w:val="24"/>
+          <w:szCs w:val="24"/>
+          <w:lang w:val="en-US"/>
+        </w:rPr>
+        <w:t xml:space="preserve">Hardware: </w:t>
+      </w:r>
+    </w:p>
+    <w:p>
+      <w:pPr>
+        <w:pStyle w:val="ListParagraph"/>
+        <w:numPr>
+          <w:ilvl w:val="0"/>
+          <w:numId w:val="2"/>
+        </w:numPr>
+        <w:spacing w:line="360" w:lineRule="auto"/>
+        <w:rPr>
+          <w:sz w:val="24"/>
+          <w:szCs w:val="24"/>
+          <w:lang w:val="en-US"/>
+        </w:rPr>
+      </w:pPr>
+      <w:proofErr w:type="spellStart"/>
+      <w:r>
+        <w:rPr>
+          <w:sz w:val="24"/>
+          <w:szCs w:val="24"/>
+          <w:lang w:val="en-US"/>
+        </w:rPr>
+        <w:t>Proccessor</w:t>
+      </w:r>
+      <w:proofErr w:type="spellEnd"/>
+      <w:r>
+        <w:rPr>
+          <w:sz w:val="24"/>
+          <w:szCs w:val="24"/>
+          <w:lang w:val="en-US"/>
+        </w:rPr>
+        <w:t xml:space="preserve"> i5 gen7</w:t>
+      </w:r>
+    </w:p>
+    <w:p>
+      <w:pPr>
+        <w:pStyle w:val="ListParagraph"/>
+        <w:numPr>
+          <w:ilvl w:val="0"/>
+          <w:numId w:val="2"/>
+        </w:numPr>
+        <w:spacing w:line="360" w:lineRule="auto"/>
+        <w:rPr>
+          <w:sz w:val="24"/>
+          <w:szCs w:val="24"/>
+          <w:lang w:val="en-US"/>
+        </w:rPr>
+      </w:pPr>
+      <w:r>
+        <w:rPr>
+          <w:sz w:val="24"/>
+          <w:szCs w:val="24"/>
+          <w:lang w:val="en-US"/>
+        </w:rPr>
+        <w:t>RAM 8GB</w:t>
+      </w:r>
+    </w:p>
+    <w:p>
+      <w:pPr>
+        <w:pStyle w:val="ListParagraph"/>
+        <w:numPr>
+          <w:ilvl w:val="0"/>
+          <w:numId w:val="2"/>
+        </w:numPr>
+        <w:spacing w:line="360" w:lineRule="auto"/>
+        <w:rPr>
+          <w:sz w:val="24"/>
+          <w:szCs w:val="24"/>
+          <w:lang w:val="en-US"/>
+        </w:rPr>
+      </w:pPr>
+      <w:r>
+        <w:rPr>
+          <w:sz w:val="24"/>
+          <w:szCs w:val="24"/>
+          <w:lang w:val="en-US"/>
+        </w:rPr>
+        <w:t>SSD 240GB</w:t>
+      </w:r>
+    </w:p>
+    <w:p>
+      <w:pPr>
+        <w:spacing w:line="360" w:lineRule="auto"/>
+        <w:rPr>
+          <w:sz w:val="24"/>
+          <w:szCs w:val="24"/>
+          <w:lang w:val="en-US"/>
+        </w:rPr>
+      </w:pPr>
+      <w:r>
+        <w:rPr>
+          <w:sz w:val="24"/>
+          <w:szCs w:val="24"/>
+          <w:lang w:val="en-US"/>
+        </w:rPr>
+        <w:t>Software:</w:t>
+      </w:r>
+    </w:p>
+    <w:p>
+      <w:pPr>
+        <w:pStyle w:val="ListParagraph"/>
+        <w:numPr>
+          <w:ilvl w:val="0"/>
+          <w:numId w:val="3"/>
+        </w:numPr>
+        <w:spacing w:line="360" w:lineRule="auto"/>
+        <w:rPr>
+          <w:sz w:val="24"/>
+          <w:szCs w:val="24"/>
+          <w:lang w:val="en-US"/>
+        </w:rPr>
+      </w:pPr>
+      <w:r>
+        <w:rPr>
+          <w:sz w:val="24"/>
+          <w:szCs w:val="24"/>
+          <w:lang w:val="en-US"/>
+        </w:rPr>
+        <w:t>Cisco Packet Tracer</w:t>
+      </w:r>
+    </w:p>
     <w:sectPr>
       <w:headerReference w:type="even" r:id="rId12"/>
       <w:headerReference w:type="default" r:id="rId13"/>
@@ -3567,6 +6829,7 @@
         <w:docPartUnique/>
       </w:docPartObj>
     </w:sdtPr>
+    <w:sdtEndPr/>
     <w:sdtContent>
       <w:p>
         <w:pPr>
@@ -3642,6 +6905,7 @@
                                   <w:docPartUnique/>
                                 </w:docPartObj>
                               </w:sdtPr>
+                              <w:sdtEndPr/>
                               <w:sdtContent>
                                 <w:sdt>
                                   <w:sdtPr>
@@ -3656,6 +6920,7 @@
                                       <w:docPartUnique/>
                                     </w:docPartObj>
                                   </w:sdtPr>
+                                  <w:sdtEndPr/>
                                   <w:sdtContent>
                                     <w:p>
                                       <w:pPr>
@@ -3739,6 +7004,7 @@
                             <w:docPartUnique/>
                           </w:docPartObj>
                         </w:sdtPr>
+                        <w:sdtEndPr/>
                         <w:sdtContent>
                           <w:sdt>
                             <w:sdtPr>
@@ -3753,6 +7019,7 @@
                                 <w:docPartUnique/>
                               </w:docPartObj>
                             </w:sdtPr>
+                            <w:sdtEndPr/>
                             <w:sdtContent>
                               <w:p>
                                 <w:pPr>
@@ -4150,6 +7417,232 @@
 <file path=word/numbering.xml><?xml version="1.0" encoding="utf-8"?>
 <w:numbering xmlns:wpc="http://schemas.microsoft.com/office/word/2010/wordprocessingCanvas" xmlns:cx="http://schemas.microsoft.com/office/drawing/2014/chartex" xmlns:cx1="http://schemas.microsoft.com/office/drawing/2015/9/8/chartex" xmlns:cx2="http://schemas.microsoft.com/office/drawing/2015/10/21/chartex" xmlns:cx3="http://schemas.microsoft.com/office/drawing/2016/5/9/chartex" xmlns:cx4="http://schemas.microsoft.com/office/drawing/2016/5/10/chartex" xmlns:cx5="http://schemas.microsoft.com/office/drawing/2016/5/11/chartex" xmlns:cx6="http://schemas.microsoft.com/office/drawing/2016/5/12/chartex" xmlns:cx7="http://schemas.microsoft.com/office/drawing/2016/5/13/chartex" xmlns:cx8="http://schemas.microsoft.com/office/drawing/2016/5/14/chartex" xmlns:mc="http://schemas.openxmlformats.org/markup-compatibility/2006" xmlns:aink="http://schemas.microsoft.com/office/drawing/2016/ink" xmlns:am3d="http://schemas.microsoft.com/office/drawing/2017/model3d" xmlns:o="urn:schemas-microsoft-com:office:office" xmlns:oel="http://schemas.microsoft.com/office/2019/extlst" xmlns:r="http://schemas.openxmlformats.org/officeDocument/2006/relationships" xmlns:m="http://schemas.openxmlformats.org/officeDocument/2006/math" xmlns:v="urn:schemas-microsoft-com:vml" xmlns:wp14="http://schemas.microsoft.com/office/word/2010/wordprocessingDrawing" xmlns:wp="http://schemas.openxmlformats.org/drawingml/2006/wordprocessingDrawing" xmlns:w10="urn:schemas-microsoft-com:office:word" xmlns:w="http://schemas.openxmlformats.org/wordprocessingml/2006/main" xmlns:w14="http://schemas.microsoft.com/office/word/2010/wordml" xmlns:w15="http://schemas.microsoft.com/office/word/2012/wordml" xmlns:w16cex="http://schemas.microsoft.com/office/word/2018/wordml/cex" xmlns:w16cid="http://schemas.microsoft.com/office/word/2016/wordml/cid" xmlns:w16="http://schemas.microsoft.com/office/word/2018/wordml" xmlns:w16sdtdh="http://schemas.microsoft.com/office/word/2020/wordml/sdtdatahash" xmlns:w16se="http://schemas.microsoft.com/office/word/2015/wordml/symex" xmlns:wpg="http://schemas.microsoft.com/office/word/2010/wordprocessingGroup" xmlns:wpi="http://schemas.microsoft.com/office/word/2010/wordprocessingInk" xmlns:wne="http://schemas.microsoft.com/office/word/2006/wordml" xmlns:wps="http://schemas.microsoft.com/office/word/2010/wordprocessingShape" mc:Ignorable="w14 w15 w16se w16cid w16 w16cex w16sdtdh wp14">
   <w:abstractNum w:abstractNumId="0" w15:restartNumberingAfterBreak="0">
+    <w:nsid w:val="10A83F84"/>
+    <w:multiLevelType w:val="hybridMultilevel"/>
+    <w:tmpl w:val="C1FC9B0C"/>
+    <w:lvl w:ilvl="0" w:tplc="38090001">
+      <w:start w:val="1"/>
+      <w:numFmt w:val="bullet"/>
+      <w:lvlText w:val=""/>
+      <w:lvlJc w:val="left"/>
+      <w:pPr>
+        <w:ind w:left="720" w:hanging="360"/>
+      </w:pPr>
+      <w:rPr>
+        <w:rFonts w:ascii="Symbol" w:hAnsi="Symbol" w:hint="default"/>
+      </w:rPr>
+    </w:lvl>
+    <w:lvl w:ilvl="1" w:tplc="38090003" w:tentative="1">
+      <w:start w:val="1"/>
+      <w:numFmt w:val="bullet"/>
+      <w:lvlText w:val="o"/>
+      <w:lvlJc w:val="left"/>
+      <w:pPr>
+        <w:ind w:left="1440" w:hanging="360"/>
+      </w:pPr>
+      <w:rPr>
+        <w:rFonts w:ascii="Courier New" w:hAnsi="Courier New" w:cs="Courier New" w:hint="default"/>
+      </w:rPr>
+    </w:lvl>
+    <w:lvl w:ilvl="2" w:tplc="38090005" w:tentative="1">
+      <w:start w:val="1"/>
+      <w:numFmt w:val="bullet"/>
+      <w:lvlText w:val=""/>
+      <w:lvlJc w:val="left"/>
+      <w:pPr>
+        <w:ind w:left="2160" w:hanging="360"/>
+      </w:pPr>
+      <w:rPr>
+        <w:rFonts w:ascii="Wingdings" w:hAnsi="Wingdings" w:hint="default"/>
+      </w:rPr>
+    </w:lvl>
+    <w:lvl w:ilvl="3" w:tplc="38090001" w:tentative="1">
+      <w:start w:val="1"/>
+      <w:numFmt w:val="bullet"/>
+      <w:lvlText w:val=""/>
+      <w:lvlJc w:val="left"/>
+      <w:pPr>
+        <w:ind w:left="2880" w:hanging="360"/>
+      </w:pPr>
+      <w:rPr>
+        <w:rFonts w:ascii="Symbol" w:hAnsi="Symbol" w:hint="default"/>
+      </w:rPr>
+    </w:lvl>
+    <w:lvl w:ilvl="4" w:tplc="38090003" w:tentative="1">
+      <w:start w:val="1"/>
+      <w:numFmt w:val="bullet"/>
+      <w:lvlText w:val="o"/>
+      <w:lvlJc w:val="left"/>
+      <w:pPr>
+        <w:ind w:left="3600" w:hanging="360"/>
+      </w:pPr>
+      <w:rPr>
+        <w:rFonts w:ascii="Courier New" w:hAnsi="Courier New" w:cs="Courier New" w:hint="default"/>
+      </w:rPr>
+    </w:lvl>
+    <w:lvl w:ilvl="5" w:tplc="38090005" w:tentative="1">
+      <w:start w:val="1"/>
+      <w:numFmt w:val="bullet"/>
+      <w:lvlText w:val=""/>
+      <w:lvlJc w:val="left"/>
+      <w:pPr>
+        <w:ind w:left="4320" w:hanging="360"/>
+      </w:pPr>
+      <w:rPr>
+        <w:rFonts w:ascii="Wingdings" w:hAnsi="Wingdings" w:hint="default"/>
+      </w:rPr>
+    </w:lvl>
+    <w:lvl w:ilvl="6" w:tplc="38090001" w:tentative="1">
+      <w:start w:val="1"/>
+      <w:numFmt w:val="bullet"/>
+      <w:lvlText w:val=""/>
+      <w:lvlJc w:val="left"/>
+      <w:pPr>
+        <w:ind w:left="5040" w:hanging="360"/>
+      </w:pPr>
+      <w:rPr>
+        <w:rFonts w:ascii="Symbol" w:hAnsi="Symbol" w:hint="default"/>
+      </w:rPr>
+    </w:lvl>
+    <w:lvl w:ilvl="7" w:tplc="38090003" w:tentative="1">
+      <w:start w:val="1"/>
+      <w:numFmt w:val="bullet"/>
+      <w:lvlText w:val="o"/>
+      <w:lvlJc w:val="left"/>
+      <w:pPr>
+        <w:ind w:left="5760" w:hanging="360"/>
+      </w:pPr>
+      <w:rPr>
+        <w:rFonts w:ascii="Courier New" w:hAnsi="Courier New" w:cs="Courier New" w:hint="default"/>
+      </w:rPr>
+    </w:lvl>
+    <w:lvl w:ilvl="8" w:tplc="38090005" w:tentative="1">
+      <w:start w:val="1"/>
+      <w:numFmt w:val="bullet"/>
+      <w:lvlText w:val=""/>
+      <w:lvlJc w:val="left"/>
+      <w:pPr>
+        <w:ind w:left="6480" w:hanging="360"/>
+      </w:pPr>
+      <w:rPr>
+        <w:rFonts w:ascii="Wingdings" w:hAnsi="Wingdings" w:hint="default"/>
+      </w:rPr>
+    </w:lvl>
+  </w:abstractNum>
+  <w:abstractNum w:abstractNumId="1" w15:restartNumberingAfterBreak="0">
+    <w:nsid w:val="19917FEE"/>
+    <w:multiLevelType w:val="hybridMultilevel"/>
+    <w:tmpl w:val="3EB88DAA"/>
+    <w:lvl w:ilvl="0" w:tplc="38090001">
+      <w:start w:val="1"/>
+      <w:numFmt w:val="bullet"/>
+      <w:lvlText w:val=""/>
+      <w:lvlJc w:val="left"/>
+      <w:pPr>
+        <w:ind w:left="720" w:hanging="360"/>
+      </w:pPr>
+      <w:rPr>
+        <w:rFonts w:ascii="Symbol" w:hAnsi="Symbol" w:hint="default"/>
+      </w:rPr>
+    </w:lvl>
+    <w:lvl w:ilvl="1" w:tplc="38090003" w:tentative="1">
+      <w:start w:val="1"/>
+      <w:numFmt w:val="bullet"/>
+      <w:lvlText w:val="o"/>
+      <w:lvlJc w:val="left"/>
+      <w:pPr>
+        <w:ind w:left="1440" w:hanging="360"/>
+      </w:pPr>
+      <w:rPr>
+        <w:rFonts w:ascii="Courier New" w:hAnsi="Courier New" w:cs="Courier New" w:hint="default"/>
+      </w:rPr>
+    </w:lvl>
+    <w:lvl w:ilvl="2" w:tplc="38090005" w:tentative="1">
+      <w:start w:val="1"/>
+      <w:numFmt w:val="bullet"/>
+      <w:lvlText w:val=""/>
+      <w:lvlJc w:val="left"/>
+      <w:pPr>
+        <w:ind w:left="2160" w:hanging="360"/>
+      </w:pPr>
+      <w:rPr>
+        <w:rFonts w:ascii="Wingdings" w:hAnsi="Wingdings" w:hint="default"/>
+      </w:rPr>
+    </w:lvl>
+    <w:lvl w:ilvl="3" w:tplc="38090001" w:tentative="1">
+      <w:start w:val="1"/>
+      <w:numFmt w:val="bullet"/>
+      <w:lvlText w:val=""/>
+      <w:lvlJc w:val="left"/>
+      <w:pPr>
+        <w:ind w:left="2880" w:hanging="360"/>
+      </w:pPr>
+      <w:rPr>
+        <w:rFonts w:ascii="Symbol" w:hAnsi="Symbol" w:hint="default"/>
+      </w:rPr>
+    </w:lvl>
+    <w:lvl w:ilvl="4" w:tplc="38090003" w:tentative="1">
+      <w:start w:val="1"/>
+      <w:numFmt w:val="bullet"/>
+      <w:lvlText w:val="o"/>
+      <w:lvlJc w:val="left"/>
+      <w:pPr>
+        <w:ind w:left="3600" w:hanging="360"/>
+      </w:pPr>
+      <w:rPr>
+        <w:rFonts w:ascii="Courier New" w:hAnsi="Courier New" w:cs="Courier New" w:hint="default"/>
+      </w:rPr>
+    </w:lvl>
+    <w:lvl w:ilvl="5" w:tplc="38090005" w:tentative="1">
+      <w:start w:val="1"/>
+      <w:numFmt w:val="bullet"/>
+      <w:lvlText w:val=""/>
+      <w:lvlJc w:val="left"/>
+      <w:pPr>
+        <w:ind w:left="4320" w:hanging="360"/>
+      </w:pPr>
+      <w:rPr>
+        <w:rFonts w:ascii="Wingdings" w:hAnsi="Wingdings" w:hint="default"/>
+      </w:rPr>
+    </w:lvl>
+    <w:lvl w:ilvl="6" w:tplc="38090001" w:tentative="1">
+      <w:start w:val="1"/>
+      <w:numFmt w:val="bullet"/>
+      <w:lvlText w:val=""/>
+      <w:lvlJc w:val="left"/>
+      <w:pPr>
+        <w:ind w:left="5040" w:hanging="360"/>
+      </w:pPr>
+      <w:rPr>
+        <w:rFonts w:ascii="Symbol" w:hAnsi="Symbol" w:hint="default"/>
+      </w:rPr>
+    </w:lvl>
+    <w:lvl w:ilvl="7" w:tplc="38090003" w:tentative="1">
+      <w:start w:val="1"/>
+      <w:numFmt w:val="bullet"/>
+      <w:lvlText w:val="o"/>
+      <w:lvlJc w:val="left"/>
+      <w:pPr>
+        <w:ind w:left="5760" w:hanging="360"/>
+      </w:pPr>
+      <w:rPr>
+        <w:rFonts w:ascii="Courier New" w:hAnsi="Courier New" w:cs="Courier New" w:hint="default"/>
+      </w:rPr>
+    </w:lvl>
+    <w:lvl w:ilvl="8" w:tplc="38090005" w:tentative="1">
+      <w:start w:val="1"/>
+      <w:numFmt w:val="bullet"/>
+      <w:lvlText w:val=""/>
+      <w:lvlJc w:val="left"/>
+      <w:pPr>
+        <w:ind w:left="6480" w:hanging="360"/>
+      </w:pPr>
+      <w:rPr>
+        <w:rFonts w:ascii="Wingdings" w:hAnsi="Wingdings" w:hint="default"/>
+      </w:rPr>
+    </w:lvl>
+  </w:abstractNum>
+  <w:abstractNum w:abstractNumId="2" w15:restartNumberingAfterBreak="0">
     <w:nsid w:val="735A06CC"/>
     <w:multiLevelType w:val="hybridMultilevel"/>
     <w:tmpl w:val="606CA076"/>
@@ -4263,6 +7756,12 @@
     </w:lvl>
   </w:abstractNum>
   <w:num w:numId="1" w16cid:durableId="1092120032">
+    <w:abstractNumId w:val="2"/>
+  </w:num>
+  <w:num w:numId="2" w16cid:durableId="1174341619">
+    <w:abstractNumId w:val="1"/>
+  </w:num>
+  <w:num w:numId="3" w16cid:durableId="166986815">
     <w:abstractNumId w:val="0"/>
   </w:num>
 </w:numbering>
@@ -4666,6 +8165,7 @@
   <w:style w:type="paragraph" w:default="1" w:styleId="Normal">
     <w:name w:val="Normal"/>
     <w:qFormat/>
+    <w:rsid w:val="001734FB"/>
     <w:rPr>
       <w:lang w:val="id-ID"/>
     </w:rPr>
